--- a/TPT_submission-shorter-2023-September/food_energy - Dec2023 - simplified.docx
+++ b/TPT_submission-shorter-2023-September/food_energy - Dec2023 - simplified.docx
@@ -14,7 +14,6 @@
           <w:rFonts w:ascii="Comic Sans MS" w:hAnsi="Comic Sans MS" w:cs="Comic Sans MS"/>
           <w:b/>
           <w:bCs/>
-          <w:color w:val="000000"/>
           <w:kern w:val="0"/>
           <w:sz w:val="24"/>
           <w:szCs w:val="24"/>
@@ -32,7 +31,35 @@
           <w:szCs w:val="24"/>
           <w:lang w:val="en"/>
         </w:rPr>
-        <w:t>How many acres of potatoes does a society need?</w:t>
+        <w:t xml:space="preserve">How many acres of potatoes does </w:t>
+      </w:r>
+      <w:proofErr w:type="gramStart"/>
+      <w:r>
+        <w:rPr>
+          <w:rFonts w:ascii="Comic Sans MS" w:hAnsi="Comic Sans MS" w:cs="Comic Sans MS"/>
+          <w:b/>
+          <w:bCs/>
+          <w:color w:val="000000"/>
+          <w:kern w:val="0"/>
+          <w:sz w:val="24"/>
+          <w:szCs w:val="24"/>
+          <w:lang w:val="en"/>
+        </w:rPr>
+        <w:t>a society</w:t>
+      </w:r>
+      <w:proofErr w:type="gramEnd"/>
+      <w:r>
+        <w:rPr>
+          <w:rFonts w:ascii="Comic Sans MS" w:hAnsi="Comic Sans MS" w:cs="Comic Sans MS"/>
+          <w:b/>
+          <w:bCs/>
+          <w:color w:val="000000"/>
+          <w:kern w:val="0"/>
+          <w:sz w:val="24"/>
+          <w:szCs w:val="24"/>
+          <w:lang w:val="en"/>
+        </w:rPr>
+        <w:t xml:space="preserve"> need?</w:t>
       </w:r>
       <w:r>
         <w:rPr>
@@ -71,7 +98,6 @@
         <w:ind w:left="38"/>
         <w:rPr>
           <w:rFonts w:ascii="Comic Sans MS" w:hAnsi="Comic Sans MS" w:cs="Comic Sans MS"/>
-          <w:color w:val="000000"/>
           <w:kern w:val="0"/>
           <w:sz w:val="24"/>
           <w:szCs w:val="24"/>
@@ -81,7 +107,6 @@
       <w:r>
         <w:rPr>
           <w:rFonts w:ascii="Comic Sans MS" w:hAnsi="Comic Sans MS" w:cs="Comic Sans MS"/>
-          <w:color w:val="000000"/>
           <w:kern w:val="0"/>
           <w:sz w:val="24"/>
           <w:szCs w:val="24"/>
@@ -92,7 +117,6 @@
       <w:r>
         <w:rPr>
           <w:rFonts w:ascii="Comic Sans MS" w:hAnsi="Comic Sans MS" w:cs="Comic Sans MS"/>
-          <w:color w:val="000000"/>
           <w:kern w:val="0"/>
           <w:sz w:val="24"/>
           <w:szCs w:val="24"/>
@@ -103,7 +127,6 @@
       <w:r>
         <w:rPr>
           <w:rFonts w:ascii="Comic Sans MS" w:hAnsi="Comic Sans MS" w:cs="Comic Sans MS"/>
-          <w:color w:val="000000"/>
           <w:kern w:val="0"/>
           <w:sz w:val="24"/>
           <w:szCs w:val="24"/>
@@ -114,7 +137,6 @@
       <w:r>
         <w:rPr>
           <w:rFonts w:ascii="Comic Sans MS" w:hAnsi="Comic Sans MS" w:cs="Comic Sans MS"/>
-          <w:color w:val="000000"/>
           <w:kern w:val="0"/>
           <w:sz w:val="24"/>
           <w:szCs w:val="24"/>
@@ -179,30 +201,6 @@
           <w:lang w:val="en"/>
         </w:rPr>
         <w:t xml:space="preserve">Supporting calculations and references online at </w:t>
-      </w:r>
-      <w:hyperlink r:id="rId4" w:history="1">
-        <w:r>
-          <w:rPr>
-            <w:rStyle w:val="Hyperlink"/>
-            <w:rFonts w:ascii="Comic Sans MS" w:hAnsi="Comic Sans MS" w:cs="Comic Sans MS"/>
-            <w:kern w:val="0"/>
-            <w:sz w:val="24"/>
-            <w:szCs w:val="24"/>
-            <w:lang w:val="en"/>
-          </w:rPr>
-          <w:t>https://github.com/ntmoore/food_energy_paper/</w:t>
-        </w:r>
-      </w:hyperlink>
-      <w:r>
-        <w:rPr>
-          <w:rFonts w:ascii="Comic Sans MS" w:hAnsi="Comic Sans MS" w:cs="Comic Sans MS"/>
-          <w:color w:val="000000"/>
-          <w:kern w:val="0"/>
-          <w:sz w:val="24"/>
-          <w:szCs w:val="24"/>
-          <w:lang w:val="en"/>
-        </w:rPr>
-        <w:t xml:space="preserve"> </w:t>
       </w:r>
     </w:p>
     <w:p>
@@ -410,7 +408,31 @@
           <w:szCs w:val="24"/>
           <w:lang w:val="en"/>
         </w:rPr>
-        <w:t xml:space="preserve">diet for a 20 year old basketball player. </w:t>
+        <w:t xml:space="preserve">diet for a </w:t>
+      </w:r>
+      <w:proofErr w:type="gramStart"/>
+      <w:r>
+        <w:rPr>
+          <w:rFonts w:ascii="Comic Sans MS" w:hAnsi="Comic Sans MS" w:cs="Comic Sans MS"/>
+          <w:color w:val="000000"/>
+          <w:kern w:val="0"/>
+          <w:sz w:val="24"/>
+          <w:szCs w:val="24"/>
+          <w:lang w:val="en"/>
+        </w:rPr>
+        <w:t>20 year old</w:t>
+      </w:r>
+      <w:proofErr w:type="gramEnd"/>
+      <w:r>
+        <w:rPr>
+          <w:rFonts w:ascii="Comic Sans MS" w:hAnsi="Comic Sans MS" w:cs="Comic Sans MS"/>
+          <w:color w:val="000000"/>
+          <w:kern w:val="0"/>
+          <w:sz w:val="24"/>
+          <w:szCs w:val="24"/>
+          <w:lang w:val="en"/>
+        </w:rPr>
+        <w:t xml:space="preserve"> basketball player. </w:t>
       </w:r>
       <w:r>
         <w:rPr>
@@ -780,7 +802,31 @@
           <w:szCs w:val="24"/>
           <w:lang w:val="en"/>
         </w:rPr>
-        <w:t>umps are far more efficient than simply oxidizing methane or propane, but they consume kilowatt-hours (kWh) of electricity, not BTU’s. What’s a kWh? Run a 1000 Watt toaster for an hour and you’ll have pulled one kWh off the grid, it will cost you about $0</w:t>
+        <w:t xml:space="preserve">umps are far more efficient than simply oxidizing methane or propane, but they consume kilowatt-hours (kWh) of electricity, not BTU’s. What’s a kWh? Run a </w:t>
+      </w:r>
+      <w:proofErr w:type="gramStart"/>
+      <w:r>
+        <w:rPr>
+          <w:rFonts w:ascii="Comic Sans MS" w:hAnsi="Comic Sans MS" w:cs="Comic Sans MS"/>
+          <w:color w:val="000000"/>
+          <w:kern w:val="0"/>
+          <w:sz w:val="24"/>
+          <w:szCs w:val="24"/>
+          <w:lang w:val="en"/>
+        </w:rPr>
+        <w:t>1000 Watt</w:t>
+      </w:r>
+      <w:proofErr w:type="gramEnd"/>
+      <w:r>
+        <w:rPr>
+          <w:rFonts w:ascii="Comic Sans MS" w:hAnsi="Comic Sans MS" w:cs="Comic Sans MS"/>
+          <w:color w:val="000000"/>
+          <w:kern w:val="0"/>
+          <w:sz w:val="24"/>
+          <w:szCs w:val="24"/>
+          <w:lang w:val="en"/>
+        </w:rPr>
+        <w:t xml:space="preserve"> toaster for an hour and you’ll have pulled one kWh off the grid, it will cost you about $0</w:t>
       </w:r>
       <w:r>
         <w:rPr>
@@ -901,7 +947,31 @@
           <w:szCs w:val="24"/>
           <w:lang w:val="en"/>
         </w:rPr>
-        <w:t xml:space="preserve">As the last paragraph illustrates, there are a frustratingly large number of different units in an “Energy” class. At Winona State, this 3 credit class [24, 26] fulfills a “Science and Social Policy” general education requirement and is taken by students from across the university. </w:t>
+        <w:t xml:space="preserve">As the last paragraph illustrates, there are a frustratingly large number of different units in an “Energy” class. At Winona State, this </w:t>
+      </w:r>
+      <w:proofErr w:type="gramStart"/>
+      <w:r>
+        <w:rPr>
+          <w:rFonts w:ascii="Comic Sans MS" w:hAnsi="Comic Sans MS" w:cs="Comic Sans MS"/>
+          <w:color w:val="000000"/>
+          <w:kern w:val="0"/>
+          <w:sz w:val="24"/>
+          <w:szCs w:val="24"/>
+          <w:lang w:val="en"/>
+        </w:rPr>
+        <w:t>3 credit</w:t>
+      </w:r>
+      <w:proofErr w:type="gramEnd"/>
+      <w:r>
+        <w:rPr>
+          <w:rFonts w:ascii="Comic Sans MS" w:hAnsi="Comic Sans MS" w:cs="Comic Sans MS"/>
+          <w:color w:val="000000"/>
+          <w:kern w:val="0"/>
+          <w:sz w:val="24"/>
+          <w:szCs w:val="24"/>
+          <w:lang w:val="en"/>
+        </w:rPr>
+        <w:t xml:space="preserve"> class [24, 26] fulfills a “Science and Social Policy” general education requirement and is taken by students from across the university. </w:t>
       </w:r>
       <w:r>
         <w:rPr>
@@ -923,7 +993,79 @@
           <w:szCs w:val="24"/>
           <w:lang w:val="en"/>
         </w:rPr>
-        <w:t xml:space="preserve">college majors don’t require a math class beyond algebra or introductory statistics and the population is largely math-averse. You could jokingly say that one of the main things students learn in the class is unit conversion, but it isn’t far off. Nearly every field finds energy a useful representation, and every profession has their own set of units and terminology most well suited for quick calculation. Would a medical lab scientist talk about the </w:t>
+        <w:t xml:space="preserve">college majors don’t require a math class beyond algebra or introductory statistics and the population is largely </w:t>
+      </w:r>
+      <w:proofErr w:type="gramStart"/>
+      <w:r>
+        <w:rPr>
+          <w:rFonts w:ascii="Comic Sans MS" w:hAnsi="Comic Sans MS" w:cs="Comic Sans MS"/>
+          <w:color w:val="000000"/>
+          <w:kern w:val="0"/>
+          <w:sz w:val="24"/>
+          <w:szCs w:val="24"/>
+          <w:lang w:val="en"/>
+        </w:rPr>
+        <w:t>math-averse</w:t>
+      </w:r>
+      <w:proofErr w:type="gramEnd"/>
+      <w:r>
+        <w:rPr>
+          <w:rFonts w:ascii="Comic Sans MS" w:hAnsi="Comic Sans MS" w:cs="Comic Sans MS"/>
+          <w:color w:val="000000"/>
+          <w:kern w:val="0"/>
+          <w:sz w:val="24"/>
+          <w:szCs w:val="24"/>
+          <w:lang w:val="en"/>
+        </w:rPr>
+        <w:t xml:space="preserve">. You could jokingly say that one of the main </w:t>
+      </w:r>
+      <w:proofErr w:type="gramStart"/>
+      <w:r>
+        <w:rPr>
+          <w:rFonts w:ascii="Comic Sans MS" w:hAnsi="Comic Sans MS" w:cs="Comic Sans MS"/>
+          <w:color w:val="000000"/>
+          <w:kern w:val="0"/>
+          <w:sz w:val="24"/>
+          <w:szCs w:val="24"/>
+          <w:lang w:val="en"/>
+        </w:rPr>
+        <w:t>things</w:t>
+      </w:r>
+      <w:proofErr w:type="gramEnd"/>
+      <w:r>
+        <w:rPr>
+          <w:rFonts w:ascii="Comic Sans MS" w:hAnsi="Comic Sans MS" w:cs="Comic Sans MS"/>
+          <w:color w:val="000000"/>
+          <w:kern w:val="0"/>
+          <w:sz w:val="24"/>
+          <w:szCs w:val="24"/>
+          <w:lang w:val="en"/>
+        </w:rPr>
+        <w:t xml:space="preserve"> students learn in the class is unit conversion, but it isn’t far off. Nearly every field finds energy a useful representation, and every profession has their own set of units and terminology most well suited for quick calculation. Would a medical lab scientist talk about the fractional acre-foot of urine needed </w:t>
+      </w:r>
+      <w:proofErr w:type="gramStart"/>
+      <w:r>
+        <w:rPr>
+          <w:rFonts w:ascii="Comic Sans MS" w:hAnsi="Comic Sans MS" w:cs="Comic Sans MS"/>
+          <w:color w:val="000000"/>
+          <w:kern w:val="0"/>
+          <w:sz w:val="24"/>
+          <w:szCs w:val="24"/>
+          <w:lang w:val="en"/>
+        </w:rPr>
+        <w:t>test</w:t>
+      </w:r>
+      <w:proofErr w:type="gramEnd"/>
+      <w:r>
+        <w:rPr>
+          <w:rFonts w:ascii="Comic Sans MS" w:hAnsi="Comic Sans MS" w:cs="Comic Sans MS"/>
+          <w:color w:val="000000"/>
+          <w:kern w:val="0"/>
+          <w:sz w:val="24"/>
+          <w:szCs w:val="24"/>
+          <w:lang w:val="en"/>
+        </w:rPr>
+        <w:t xml:space="preserve"> kidney function? No, but someone in the </w:t>
       </w:r>
       <w:r>
         <w:rPr>
@@ -935,7 +1077,18 @@
           <w:lang w:val="en"/>
         </w:rPr>
         <w:lastRenderedPageBreak/>
-        <w:t xml:space="preserve">fractional acre-foot of urine needed test kidney function? No, but someone in the central valley of California would certainly care about the acre-feet of water necessary to grow almonds! </w:t>
+        <w:t>central valley of California would certainly care about the acre-feet of water necessary to grow almonds!</w:t>
+      </w:r>
+      <w:r>
+        <w:rPr>
+          <w:rFonts w:ascii="Comic Sans MS" w:hAnsi="Comic Sans MS" w:cs="Comic Sans MS"/>
+          <w:color w:val="000000"/>
+          <w:kern w:val="0"/>
+          <w:sz w:val="24"/>
+          <w:szCs w:val="24"/>
+          <w:lang w:val="en"/>
+        </w:rPr>
+        <w:t xml:space="preserve"> </w:t>
       </w:r>
     </w:p>
     <w:p>
@@ -1010,6 +1163,30 @@
         </w:rPr>
         <w:t>per day, but at least something every day. When I teach our energy class, I spend a few weeks talking about food energy before all other types - a summary of that introduction is given in an online appendix (</w:t>
       </w:r>
+      <w:proofErr w:type="gramStart"/>
+      <w:r>
+        <w:rPr>
+          <w:rFonts w:ascii="Comic Sans MS" w:hAnsi="Comic Sans MS" w:cs="Comic Sans MS"/>
+          <w:color w:val="000000"/>
+          <w:kern w:val="0"/>
+          <w:sz w:val="24"/>
+          <w:szCs w:val="24"/>
+          <w:lang w:val="en"/>
+        </w:rPr>
+        <w:t>attached, or</w:t>
+      </w:r>
+      <w:proofErr w:type="gramEnd"/>
+      <w:r>
+        <w:rPr>
+          <w:rFonts w:ascii="Comic Sans MS" w:hAnsi="Comic Sans MS" w:cs="Comic Sans MS"/>
+          <w:color w:val="000000"/>
+          <w:kern w:val="0"/>
+          <w:sz w:val="24"/>
+          <w:szCs w:val="24"/>
+          <w:lang w:val="en"/>
+        </w:rPr>
+        <w:t xml:space="preserve"> could be online </w:t>
+      </w:r>
       <w:r>
         <w:rPr>
           <w:rFonts w:ascii="Comic Sans MS" w:hAnsi="Comic Sans MS" w:cs="Comic Sans MS"/>
@@ -1082,7 +1259,29 @@
           <w:szCs w:val="24"/>
           <w:lang w:val="en"/>
         </w:rPr>
-        <w:t xml:space="preserve"> are available.  In this paper I describe two - one related to the Irish "Potato" Famine of the mid 1860's, and a second related to depictions of cannibalism in </w:t>
+        <w:t xml:space="preserve"> are available.  In this paper I describe two - one related to the Irish "Potato" Famine of the mid 18</w:t>
+      </w:r>
+      <w:r>
+        <w:rPr>
+          <w:rFonts w:ascii="Comic Sans MS" w:hAnsi="Comic Sans MS" w:cs="Comic Sans MS"/>
+          <w:color w:val="000000"/>
+          <w:kern w:val="0"/>
+          <w:sz w:val="24"/>
+          <w:szCs w:val="24"/>
+          <w:lang w:val="en"/>
+        </w:rPr>
+        <w:t>5</w:t>
+      </w:r>
+      <w:r>
+        <w:rPr>
+          <w:rFonts w:ascii="Comic Sans MS" w:hAnsi="Comic Sans MS" w:cs="Comic Sans MS"/>
+          <w:color w:val="000000"/>
+          <w:kern w:val="0"/>
+          <w:sz w:val="24"/>
+          <w:szCs w:val="24"/>
+          <w:lang w:val="en"/>
+        </w:rPr>
+        <w:t xml:space="preserve">0's, and a second related to depictions of cannibalism in </w:t>
       </w:r>
       <w:r>
         <w:rPr>
@@ -1369,7 +1568,7 @@
         </w:rPr>
         <w:t xml:space="preserve"> The data used to create these figures comes from the National Agricultural Statistics Service (NASS, </w:t>
       </w:r>
-      <w:hyperlink r:id="rId5" w:history="1">
+      <w:hyperlink r:id="rId4" w:history="1">
         <w:r>
           <w:rPr>
             <w:rStyle w:val="Hyperlink"/>
@@ -1393,11 +1592,12 @@
         </w:rPr>
         <w:t xml:space="preserve"> ), details online </w:t>
       </w:r>
-      <w:hyperlink r:id="rId6" w:history="1">
+      <w:hyperlink r:id="rId5" w:history="1">
         <w:r>
           <w:rPr>
             <w:rStyle w:val="Hyperlink"/>
             <w:rFonts w:ascii="Comic Sans MS" w:hAnsi="Comic Sans MS" w:cs="Comic Sans MS"/>
+            <w:color w:val="1F3864" w:themeColor="accent1" w:themeShade="80"/>
             <w:kern w:val="0"/>
             <w:sz w:val="24"/>
             <w:szCs w:val="24"/>
@@ -1460,6 +1660,201 @@
                 <pic:pic xmlns:pic="http://schemas.openxmlformats.org/drawingml/2006/picture">
                   <pic:nvPicPr>
                     <pic:cNvPr id="589250587" name="Picture 1" descr="A graph with numbers and lines&#10;&#10;Description automatically generated"/>
+                    <pic:cNvPicPr/>
+                  </pic:nvPicPr>
+                  <pic:blipFill>
+                    <a:blip r:embed="rId6"/>
+                    <a:stretch>
+                      <a:fillRect/>
+                    </a:stretch>
+                  </pic:blipFill>
+                  <pic:spPr>
+                    <a:xfrm>
+                      <a:off x="0" y="0"/>
+                      <a:ext cx="5852172" cy="4389129"/>
+                    </a:xfrm>
+                    <a:prstGeom prst="rect">
+                      <a:avLst/>
+                    </a:prstGeom>
+                  </pic:spPr>
+                </pic:pic>
+              </a:graphicData>
+            </a:graphic>
+          </wp:inline>
+        </w:drawing>
+      </w:r>
+    </w:p>
+    <w:p>
+      <w:pPr>
+        <w:widowControl w:val="0"/>
+        <w:autoSpaceDE w:val="0"/>
+        <w:autoSpaceDN w:val="0"/>
+        <w:adjustRightInd w:val="0"/>
+        <w:spacing w:after="4" w:line="255" w:lineRule="atLeast"/>
+        <w:ind w:left="-15" w:right="4" w:firstLine="299"/>
+        <w:jc w:val="both"/>
+        <w:rPr>
+          <w:rFonts w:ascii="Comic Sans MS" w:hAnsi="Comic Sans MS" w:cs="Comic Sans MS"/>
+          <w:color w:val="000000"/>
+          <w:kern w:val="0"/>
+          <w:sz w:val="24"/>
+          <w:szCs w:val="24"/>
+          <w:lang w:val="en"/>
+        </w:rPr>
+      </w:pPr>
+      <w:r>
+        <w:rPr>
+          <w:rFonts w:ascii="Comic Sans MS" w:hAnsi="Comic Sans MS" w:cs="Comic Sans MS"/>
+          <w:color w:val="000000"/>
+          <w:kern w:val="0"/>
+          <w:sz w:val="24"/>
+          <w:szCs w:val="24"/>
+          <w:lang w:val="en"/>
+        </w:rPr>
+        <w:t xml:space="preserve">Figure 1: </w:t>
+      </w:r>
+      <w:r>
+        <w:rPr>
+          <w:rFonts w:ascii="Comic Sans MS" w:hAnsi="Comic Sans MS" w:cs="Comic Sans MS"/>
+          <w:color w:val="000000"/>
+          <w:kern w:val="0"/>
+          <w:sz w:val="24"/>
+          <w:szCs w:val="24"/>
+          <w:lang w:val="en"/>
+        </w:rPr>
+        <w:t xml:space="preserve">corn-potatoes-raw-production-per-acre.pdf </w:t>
+      </w:r>
+      <w:r>
+        <w:rPr>
+          <w:rFonts w:ascii="Comic Sans MS" w:hAnsi="Comic Sans MS" w:cs="Comic Sans MS"/>
+          <w:color w:val="000000"/>
+          <w:kern w:val="0"/>
+          <w:sz w:val="24"/>
+          <w:szCs w:val="24"/>
+          <w:lang w:val="en"/>
+        </w:rPr>
+        <w:t>Historical Average staple crop production of corn (maize) and (Irish) potatoes in the United States. Data comes from the National Agricultural Statistics Service. Note the dramatic increase in production after World War 2</w:t>
+      </w:r>
+      <w:r>
+        <w:rPr>
+          <w:rFonts w:ascii="Comic Sans MS" w:hAnsi="Comic Sans MS" w:cs="Comic Sans MS"/>
+          <w:color w:val="000000"/>
+          <w:kern w:val="0"/>
+          <w:sz w:val="24"/>
+          <w:szCs w:val="24"/>
+          <w:lang w:val="en"/>
+        </w:rPr>
+        <w:t xml:space="preserve">. </w:t>
+      </w:r>
+      <w:r>
+        <w:rPr>
+          <w:rFonts w:ascii="Comic Sans MS" w:hAnsi="Comic Sans MS" w:cs="Comic Sans MS"/>
+          <w:color w:val="000000"/>
+          <w:kern w:val="0"/>
+          <w:sz w:val="24"/>
+          <w:szCs w:val="24"/>
+          <w:lang w:val="en"/>
+        </w:rPr>
+        <w:t>Data is given in harvest units, 56lbs</w:t>
+      </w:r>
+      <w:r>
+        <w:rPr>
+          <w:rFonts w:ascii="Comic Sans MS" w:hAnsi="Comic Sans MS" w:cs="Comic Sans MS"/>
+          <w:color w:val="000000"/>
+          <w:kern w:val="0"/>
+          <w:sz w:val="24"/>
+          <w:szCs w:val="24"/>
+          <w:lang w:val="en"/>
+        </w:rPr>
+        <w:t xml:space="preserve"> </w:t>
+      </w:r>
+      <w:r>
+        <w:rPr>
+          <w:rFonts w:ascii="Comic Sans MS" w:hAnsi="Comic Sans MS" w:cs="Comic Sans MS"/>
+          <w:color w:val="000000"/>
+          <w:kern w:val="0"/>
+          <w:sz w:val="24"/>
+          <w:szCs w:val="24"/>
+          <w:lang w:val="en"/>
+        </w:rPr>
+        <w:t>bushels per acre for field corn and hundred-weight (CWT) for potatoes.  By mass, corn is about 4.5 times more calorie dense than potato which results in a nearly equal kcal/acr</w:t>
+      </w:r>
+      <w:r>
+        <w:rPr>
+          <w:rFonts w:ascii="Comic Sans MS" w:hAnsi="Comic Sans MS" w:cs="Comic Sans MS"/>
+          <w:color w:val="000000"/>
+          <w:kern w:val="0"/>
+          <w:sz w:val="24"/>
+          <w:szCs w:val="24"/>
+          <w:lang w:val="en"/>
+        </w:rPr>
+        <w:t>e</w:t>
+      </w:r>
+      <w:r>
+        <w:rPr>
+          <w:rFonts w:ascii="Comic Sans MS" w:hAnsi="Comic Sans MS" w:cs="Comic Sans MS"/>
+          <w:color w:val="000000"/>
+          <w:kern w:val="0"/>
+          <w:sz w:val="24"/>
+          <w:szCs w:val="24"/>
+          <w:lang w:val="en"/>
+        </w:rPr>
+        <w:t xml:space="preserve"> values for both crops in figure </w:t>
+      </w:r>
+      <w:r>
+        <w:rPr>
+          <w:rFonts w:ascii="Comic Sans MS" w:hAnsi="Comic Sans MS" w:cs="Comic Sans MS"/>
+          <w:color w:val="000000"/>
+          <w:kern w:val="0"/>
+          <w:sz w:val="24"/>
+          <w:szCs w:val="24"/>
+          <w:lang w:val="en"/>
+        </w:rPr>
+        <w:t>2.</w:t>
+      </w:r>
+    </w:p>
+    <w:p>
+      <w:pPr>
+        <w:widowControl w:val="0"/>
+        <w:autoSpaceDE w:val="0"/>
+        <w:autoSpaceDN w:val="0"/>
+        <w:adjustRightInd w:val="0"/>
+        <w:spacing w:after="4" w:line="255" w:lineRule="atLeast"/>
+        <w:ind w:left="-15" w:right="4" w:firstLine="299"/>
+        <w:jc w:val="both"/>
+        <w:rPr>
+          <w:rFonts w:ascii="Comic Sans MS" w:hAnsi="Comic Sans MS" w:cs="Comic Sans MS"/>
+          <w:color w:val="000000"/>
+          <w:kern w:val="0"/>
+          <w:sz w:val="24"/>
+          <w:szCs w:val="24"/>
+          <w:lang w:val="en"/>
+        </w:rPr>
+      </w:pPr>
+      <w:r>
+        <w:rPr>
+          <w:rFonts w:ascii="Comic Sans MS" w:hAnsi="Comic Sans MS" w:cs="Comic Sans MS"/>
+          <w:noProof/>
+          <w:color w:val="000000"/>
+          <w:kern w:val="0"/>
+          <w:sz w:val="24"/>
+          <w:szCs w:val="24"/>
+          <w:lang w:val="en"/>
+        </w:rPr>
+        <w:lastRenderedPageBreak/>
+        <w:drawing>
+          <wp:inline distT="0" distB="0" distL="0" distR="0" wp14:anchorId="7061A5AA" wp14:editId="4B38902F">
+            <wp:extent cx="5852172" cy="4389129"/>
+            <wp:effectExtent l="0" t="0" r="0" b="0"/>
+            <wp:docPr id="1029826651" name="Picture 2" descr="A graph of different colored circles&#10;&#10;Description automatically generated"/>
+            <wp:cNvGraphicFramePr>
+              <a:graphicFrameLocks xmlns:a="http://schemas.openxmlformats.org/drawingml/2006/main" noChangeAspect="1"/>
+            </wp:cNvGraphicFramePr>
+            <a:graphic xmlns:a="http://schemas.openxmlformats.org/drawingml/2006/main">
+              <a:graphicData uri="http://schemas.openxmlformats.org/drawingml/2006/picture">
+                <pic:pic xmlns:pic="http://schemas.openxmlformats.org/drawingml/2006/picture">
+                  <pic:nvPicPr>
+                    <pic:cNvPr id="1029826651" name="Picture 2" descr="A graph of different colored circles&#10;&#10;Description automatically generated"/>
                     <pic:cNvPicPr/>
                   </pic:nvPicPr>
                   <pic:blipFill>
@@ -1511,52 +1906,65 @@
           <w:szCs w:val="24"/>
           <w:lang w:val="en"/>
         </w:rPr>
-        <w:t xml:space="preserve">Figure 1: </w:t>
-      </w:r>
-      <w:r>
-        <w:rPr>
-          <w:rFonts w:ascii="Comic Sans MS" w:hAnsi="Comic Sans MS" w:cs="Comic Sans MS"/>
-          <w:color w:val="000000"/>
-          <w:kern w:val="0"/>
-          <w:sz w:val="24"/>
-          <w:szCs w:val="24"/>
-          <w:lang w:val="en"/>
-        </w:rPr>
-        <w:t xml:space="preserve">corn-potatoes-raw-production-per-acre.pdf </w:t>
-      </w:r>
-      <w:r>
-        <w:rPr>
-          <w:rFonts w:ascii="Comic Sans MS" w:hAnsi="Comic Sans MS" w:cs="Comic Sans MS"/>
-          <w:color w:val="000000"/>
-          <w:kern w:val="0"/>
-          <w:sz w:val="24"/>
-          <w:szCs w:val="24"/>
-          <w:lang w:val="en"/>
-        </w:rPr>
-        <w:t>Historical Average staple crop production of corn (maize) and (Irish) potatoes in the United States. Data comes from the National Agricultural Statistics Service. Note the dramatic increase in production after World War 2</w:t>
-      </w:r>
-      <w:r>
-        <w:rPr>
-          <w:rFonts w:ascii="Comic Sans MS" w:hAnsi="Comic Sans MS" w:cs="Comic Sans MS"/>
-          <w:color w:val="000000"/>
-          <w:kern w:val="0"/>
-          <w:sz w:val="24"/>
-          <w:szCs w:val="24"/>
-          <w:lang w:val="en"/>
-        </w:rPr>
-        <w:t xml:space="preserve">. </w:t>
-      </w:r>
-      <w:r>
-        <w:rPr>
-          <w:rFonts w:ascii="Comic Sans MS" w:hAnsi="Comic Sans MS" w:cs="Comic Sans MS"/>
-          <w:color w:val="000000"/>
-          <w:kern w:val="0"/>
-          <w:sz w:val="24"/>
-          <w:szCs w:val="24"/>
-          <w:lang w:val="en"/>
-        </w:rPr>
-        <w:t>Data is given in harvest units, 56lbs</w:t>
-      </w:r>
+        <w:t xml:space="preserve">Figure 2 </w:t>
+      </w:r>
+      <w:r>
+        <w:rPr>
+          <w:rFonts w:ascii="Comic Sans MS" w:hAnsi="Comic Sans MS" w:cs="Comic Sans MS"/>
+          <w:color w:val="000000"/>
+          <w:kern w:val="0"/>
+          <w:sz w:val="24"/>
+          <w:szCs w:val="24"/>
+          <w:lang w:val="en"/>
+        </w:rPr>
+        <w:t>kcal-per-acre-yields.pdf</w:t>
+      </w:r>
+      <w:r>
+        <w:rPr>
+          <w:rFonts w:ascii="Comic Sans MS" w:hAnsi="Comic Sans MS" w:cs="Comic Sans MS"/>
+          <w:color w:val="000000"/>
+          <w:kern w:val="0"/>
+          <w:sz w:val="24"/>
+          <w:szCs w:val="24"/>
+          <w:lang w:val="en"/>
+        </w:rPr>
+        <w:t xml:space="preserve"> This figure uses data identical to that in figure 1, however the vertical axis has been scaled to millions of </w:t>
+      </w:r>
+      <w:r>
+        <w:rPr>
+          <w:rFonts w:ascii="Comic Sans MS" w:hAnsi="Comic Sans MS" w:cs="Comic Sans MS"/>
+          <w:color w:val="000000"/>
+          <w:kern w:val="0"/>
+          <w:sz w:val="24"/>
+          <w:szCs w:val="24"/>
+          <w:lang w:val="en"/>
+        </w:rPr>
+        <w:t>k</w:t>
+      </w:r>
+      <w:r>
+        <w:rPr>
+          <w:rFonts w:ascii="Comic Sans MS" w:hAnsi="Comic Sans MS" w:cs="Comic Sans MS"/>
+          <w:color w:val="000000"/>
+          <w:kern w:val="0"/>
+          <w:sz w:val="24"/>
+          <w:szCs w:val="24"/>
+          <w:lang w:val="en"/>
+        </w:rPr>
+        <w:t xml:space="preserve">cals produced per acre. The dramatic increase in production after World War 2 is still visible and if you like, the vertical axis could be read as “human beings fed per acre” as a person needs about </w:t>
+      </w:r>
+      <w:proofErr w:type="gramStart"/>
+      <w:r>
+        <w:rPr>
+          <w:rFonts w:ascii="Comic Sans MS" w:hAnsi="Comic Sans MS" w:cs="Comic Sans MS"/>
+          <w:color w:val="000000"/>
+          <w:kern w:val="0"/>
+          <w:sz w:val="24"/>
+          <w:szCs w:val="24"/>
+          <w:lang w:val="en"/>
+        </w:rPr>
+        <w:t>a 1,000,000</w:t>
+      </w:r>
+      <w:proofErr w:type="gramEnd"/>
       <w:r>
         <w:rPr>
           <w:rFonts w:ascii="Comic Sans MS" w:hAnsi="Comic Sans MS" w:cs="Comic Sans MS"/>
@@ -1577,158 +1985,18 @@
           <w:szCs w:val="24"/>
           <w:lang w:val="en"/>
         </w:rPr>
-        <w:t>bushels per acre for field corn and hundred-weight (CWT) for potatoes.  By mass, corn is about 4.5 times more calorie dense than potato which results in a nearly equal kcal/acr</w:t>
-      </w:r>
-      <w:r>
-        <w:rPr>
-          <w:rFonts w:ascii="Comic Sans MS" w:hAnsi="Comic Sans MS" w:cs="Comic Sans MS"/>
-          <w:color w:val="000000"/>
-          <w:kern w:val="0"/>
-          <w:sz w:val="24"/>
-          <w:szCs w:val="24"/>
-          <w:lang w:val="en"/>
-        </w:rPr>
-        <w:t>e</w:t>
-      </w:r>
-      <w:r>
-        <w:rPr>
-          <w:rFonts w:ascii="Comic Sans MS" w:hAnsi="Comic Sans MS" w:cs="Comic Sans MS"/>
-          <w:color w:val="000000"/>
-          <w:kern w:val="0"/>
-          <w:sz w:val="24"/>
-          <w:szCs w:val="24"/>
-          <w:lang w:val="en"/>
-        </w:rPr>
-        <w:t xml:space="preserve"> values for both crops in figure </w:t>
-      </w:r>
-      <w:r>
-        <w:rPr>
-          <w:rFonts w:ascii="Comic Sans MS" w:hAnsi="Comic Sans MS" w:cs="Comic Sans MS"/>
-          <w:color w:val="000000"/>
-          <w:kern w:val="0"/>
-          <w:sz w:val="24"/>
-          <w:szCs w:val="24"/>
-          <w:lang w:val="en"/>
-        </w:rPr>
-        <w:t>2.</w:t>
-      </w:r>
-    </w:p>
-    <w:p>
-      <w:pPr>
-        <w:widowControl w:val="0"/>
-        <w:autoSpaceDE w:val="0"/>
-        <w:autoSpaceDN w:val="0"/>
-        <w:adjustRightInd w:val="0"/>
-        <w:spacing w:after="4" w:line="255" w:lineRule="atLeast"/>
-        <w:ind w:left="-15" w:right="4" w:firstLine="299"/>
-        <w:jc w:val="both"/>
-        <w:rPr>
-          <w:rFonts w:ascii="Comic Sans MS" w:hAnsi="Comic Sans MS" w:cs="Comic Sans MS"/>
-          <w:color w:val="000000"/>
-          <w:kern w:val="0"/>
-          <w:sz w:val="24"/>
-          <w:szCs w:val="24"/>
-          <w:lang w:val="en"/>
-        </w:rPr>
-      </w:pPr>
-      <w:r>
-        <w:rPr>
-          <w:rFonts w:ascii="Comic Sans MS" w:hAnsi="Comic Sans MS" w:cs="Comic Sans MS"/>
-          <w:noProof/>
-          <w:color w:val="000000"/>
-          <w:kern w:val="0"/>
-          <w:sz w:val="24"/>
-          <w:szCs w:val="24"/>
-          <w:lang w:val="en"/>
-        </w:rPr>
-        <w:lastRenderedPageBreak/>
-        <w:drawing>
-          <wp:inline distT="0" distB="0" distL="0" distR="0" wp14:anchorId="7061A5AA" wp14:editId="4B38902F">
-            <wp:extent cx="5852172" cy="4389129"/>
-            <wp:effectExtent l="0" t="0" r="0" b="0"/>
-            <wp:docPr id="1029826651" name="Picture 2" descr="A graph of different colored circles&#10;&#10;Description automatically generated"/>
-            <wp:cNvGraphicFramePr>
-              <a:graphicFrameLocks xmlns:a="http://schemas.openxmlformats.org/drawingml/2006/main" noChangeAspect="1"/>
-            </wp:cNvGraphicFramePr>
-            <a:graphic xmlns:a="http://schemas.openxmlformats.org/drawingml/2006/main">
-              <a:graphicData uri="http://schemas.openxmlformats.org/drawingml/2006/picture">
-                <pic:pic xmlns:pic="http://schemas.openxmlformats.org/drawingml/2006/picture">
-                  <pic:nvPicPr>
-                    <pic:cNvPr id="1029826651" name="Picture 2" descr="A graph of different colored circles&#10;&#10;Description automatically generated"/>
-                    <pic:cNvPicPr/>
-                  </pic:nvPicPr>
-                  <pic:blipFill>
-                    <a:blip r:embed="rId8"/>
-                    <a:stretch>
-                      <a:fillRect/>
-                    </a:stretch>
-                  </pic:blipFill>
-                  <pic:spPr>
-                    <a:xfrm>
-                      <a:off x="0" y="0"/>
-                      <a:ext cx="5852172" cy="4389129"/>
-                    </a:xfrm>
-                    <a:prstGeom prst="rect">
-                      <a:avLst/>
-                    </a:prstGeom>
-                  </pic:spPr>
-                </pic:pic>
-              </a:graphicData>
-            </a:graphic>
-          </wp:inline>
-        </w:drawing>
-      </w:r>
-    </w:p>
-    <w:p>
-      <w:pPr>
-        <w:widowControl w:val="0"/>
-        <w:autoSpaceDE w:val="0"/>
-        <w:autoSpaceDN w:val="0"/>
-        <w:adjustRightInd w:val="0"/>
-        <w:spacing w:after="4" w:line="255" w:lineRule="atLeast"/>
-        <w:ind w:left="-15" w:right="4" w:firstLine="299"/>
-        <w:jc w:val="both"/>
-        <w:rPr>
-          <w:rFonts w:ascii="Comic Sans MS" w:hAnsi="Comic Sans MS" w:cs="Comic Sans MS"/>
-          <w:color w:val="000000"/>
-          <w:kern w:val="0"/>
-          <w:sz w:val="24"/>
-          <w:szCs w:val="24"/>
-          <w:lang w:val="en"/>
-        </w:rPr>
-      </w:pPr>
-      <w:r>
-        <w:rPr>
-          <w:rFonts w:ascii="Comic Sans MS" w:hAnsi="Comic Sans MS" w:cs="Comic Sans MS"/>
-          <w:color w:val="000000"/>
-          <w:kern w:val="0"/>
-          <w:sz w:val="24"/>
-          <w:szCs w:val="24"/>
-          <w:lang w:val="en"/>
-        </w:rPr>
-        <w:t xml:space="preserve">Figure 2 </w:t>
-      </w:r>
-      <w:r>
-        <w:rPr>
-          <w:rFonts w:ascii="Comic Sans MS" w:hAnsi="Comic Sans MS" w:cs="Comic Sans MS"/>
-          <w:color w:val="000000"/>
-          <w:kern w:val="0"/>
-          <w:sz w:val="24"/>
-          <w:szCs w:val="24"/>
-          <w:lang w:val="en"/>
-        </w:rPr>
-        <w:t>kcal-per-acre-yields.pdf</w:t>
-      </w:r>
-      <w:r>
-        <w:rPr>
-          <w:rFonts w:ascii="Comic Sans MS" w:hAnsi="Comic Sans MS" w:cs="Comic Sans MS"/>
-          <w:color w:val="000000"/>
-          <w:kern w:val="0"/>
-          <w:sz w:val="24"/>
-          <w:szCs w:val="24"/>
-          <w:lang w:val="en"/>
-        </w:rPr>
-        <w:t xml:space="preserve"> This figure uses data identical to that in figure 1, however the vertical axis has been scaled to millions of Kcals produced per acre. The dramatic increase in production after World War 2 is still visible and if you like, the vertical axis could be read as “human beings fed per acre” as a person needs about a 1,000,000 Kcals of food each year.</w:t>
+        <w:t>k</w:t>
+      </w:r>
+      <w:r>
+        <w:rPr>
+          <w:rFonts w:ascii="Comic Sans MS" w:hAnsi="Comic Sans MS" w:cs="Comic Sans MS"/>
+          <w:color w:val="000000"/>
+          <w:kern w:val="0"/>
+          <w:sz w:val="24"/>
+          <w:szCs w:val="24"/>
+          <w:lang w:val="en"/>
+        </w:rPr>
+        <w:t>cals of food each year.</w:t>
       </w:r>
       <w:r>
         <w:rPr>
@@ -1752,29 +2020,16 @@
         </w:rPr>
         <w:t xml:space="preserve">Details of the data source and conversions are given in </w:t>
       </w:r>
-      <w:proofErr w:type="spellStart"/>
-      <w:r>
-        <w:rPr>
-          <w:rFonts w:ascii="Comic Sans MS" w:hAnsi="Comic Sans MS" w:cs="Comic Sans MS"/>
-          <w:color w:val="000000"/>
-          <w:kern w:val="0"/>
-          <w:sz w:val="24"/>
-          <w:szCs w:val="24"/>
-          <w:lang w:val="en"/>
-        </w:rPr>
-        <w:t>ann</w:t>
-      </w:r>
-      <w:proofErr w:type="spellEnd"/>
-      <w:r>
-        <w:rPr>
-          <w:rFonts w:ascii="Comic Sans MS" w:hAnsi="Comic Sans MS" w:cs="Comic Sans MS"/>
-          <w:color w:val="000000"/>
-          <w:kern w:val="0"/>
-          <w:sz w:val="24"/>
-          <w:szCs w:val="24"/>
-          <w:lang w:val="en"/>
-        </w:rPr>
-        <w:t xml:space="preserve"> online appendix</w:t>
+      <w:r>
+        <w:rPr>
+          <w:rFonts w:ascii="Comic Sans MS" w:hAnsi="Comic Sans MS" w:cs="Comic Sans MS"/>
+          <w:color w:val="000000"/>
+          <w:kern w:val="0"/>
+          <w:sz w:val="24"/>
+          <w:szCs w:val="24"/>
+          <w:lang w:val="en"/>
+        </w:rPr>
+        <w:t>an online appendix</w:t>
       </w:r>
       <w:r>
         <w:rPr>
@@ -1913,7 +2168,31 @@
           <w:szCs w:val="24"/>
           <w:lang w:val="en"/>
         </w:rPr>
-        <w:t xml:space="preserve"> you’re discussing backyard Calorie production it isn’t reasonable to use modern yield estimates for planning. “Roundup Ready” Corn, Soybean, and Sugar Beet seeds are not readily available to the public, nobody wants to put on a respirator to apply Atrazine ten feet from the kids' </w:t>
+        <w:t xml:space="preserve"> you’re discussing backyard Calorie </w:t>
+      </w:r>
+      <w:proofErr w:type="gramStart"/>
+      <w:r>
+        <w:rPr>
+          <w:rFonts w:ascii="Comic Sans MS" w:hAnsi="Comic Sans MS" w:cs="Comic Sans MS"/>
+          <w:color w:val="000000"/>
+          <w:kern w:val="0"/>
+          <w:sz w:val="24"/>
+          <w:szCs w:val="24"/>
+          <w:lang w:val="en"/>
+        </w:rPr>
+        <w:t>production</w:t>
+      </w:r>
+      <w:proofErr w:type="gramEnd"/>
+      <w:r>
+        <w:rPr>
+          <w:rFonts w:ascii="Comic Sans MS" w:hAnsi="Comic Sans MS" w:cs="Comic Sans MS"/>
+          <w:color w:val="000000"/>
+          <w:kern w:val="0"/>
+          <w:sz w:val="24"/>
+          <w:szCs w:val="24"/>
+          <w:lang w:val="en"/>
+        </w:rPr>
+        <w:t xml:space="preserve"> it isn’t reasonable to use modern yield estimates for planning. “Roundup Ready” Corn, Soybean, and Sugar Beet seeds are not readily available to the public, nobody wants to put on a respirator to apply Atrazine ten feet from the kids' </w:t>
       </w:r>
       <w:r>
         <w:rPr>
@@ -1935,7 +2214,31 @@
           <w:szCs w:val="24"/>
           <w:lang w:val="en"/>
         </w:rPr>
-        <w:t xml:space="preserve">, and the edge effects from deer and insects are much smaller on a 640 acre field than they are in an community garden allotment. </w:t>
+        <w:t xml:space="preserve">, and the edge effects from deer and insects are much smaller on a </w:t>
+      </w:r>
+      <w:proofErr w:type="gramStart"/>
+      <w:r>
+        <w:rPr>
+          <w:rFonts w:ascii="Comic Sans MS" w:hAnsi="Comic Sans MS" w:cs="Comic Sans MS"/>
+          <w:color w:val="000000"/>
+          <w:kern w:val="0"/>
+          <w:sz w:val="24"/>
+          <w:szCs w:val="24"/>
+          <w:lang w:val="en"/>
+        </w:rPr>
+        <w:t>640 acre</w:t>
+      </w:r>
+      <w:proofErr w:type="gramEnd"/>
+      <w:r>
+        <w:rPr>
+          <w:rFonts w:ascii="Comic Sans MS" w:hAnsi="Comic Sans MS" w:cs="Comic Sans MS"/>
+          <w:color w:val="000000"/>
+          <w:kern w:val="0"/>
+          <w:sz w:val="24"/>
+          <w:szCs w:val="24"/>
+          <w:lang w:val="en"/>
+        </w:rPr>
+        <w:t xml:space="preserve"> field than they are in an community garden allotment. </w:t>
       </w:r>
     </w:p>
     <w:p>
@@ -2076,7 +2379,7 @@
                     <pic:cNvPicPr/>
                   </pic:nvPicPr>
                   <pic:blipFill>
-                    <a:blip r:embed="rId9"/>
+                    <a:blip r:embed="rId8"/>
                     <a:stretch>
                       <a:fillRect/>
                     </a:stretch>
@@ -2383,7 +2686,59 @@
           <w:highlight w:val="yellow"/>
           <w:lang w:val="en"/>
         </w:rPr>
-        <w:t xml:space="preserve">\footnote{Is 3000 kcal/person-day accurate for a family?  For soldiers or active athletes it is, but 2000kcal is the USDA reference for an </w:t>
+        <w:t>\</w:t>
+      </w:r>
+      <w:proofErr w:type="gramStart"/>
+      <w:r>
+        <w:rPr>
+          <w:rFonts w:ascii="Comic Sans MS" w:hAnsi="Comic Sans MS" w:cs="Comic Sans MS"/>
+          <w:color w:val="000000"/>
+          <w:kern w:val="0"/>
+          <w:sz w:val="24"/>
+          <w:szCs w:val="24"/>
+          <w:highlight w:val="yellow"/>
+          <w:lang w:val="en"/>
+        </w:rPr>
+        <w:t>footnote{</w:t>
+      </w:r>
+      <w:proofErr w:type="gramEnd"/>
+      <w:r>
+        <w:rPr>
+          <w:rFonts w:ascii="Comic Sans MS" w:hAnsi="Comic Sans MS" w:cs="Comic Sans MS"/>
+          <w:color w:val="000000"/>
+          <w:kern w:val="0"/>
+          <w:sz w:val="24"/>
+          <w:szCs w:val="24"/>
+          <w:highlight w:val="yellow"/>
+          <w:lang w:val="en"/>
+        </w:rPr>
+        <w:t xml:space="preserve">Is 3000 kcal/person-day accurate for a family?  For soldiers or active </w:t>
+      </w:r>
+      <w:proofErr w:type="gramStart"/>
+      <w:r>
+        <w:rPr>
+          <w:rFonts w:ascii="Comic Sans MS" w:hAnsi="Comic Sans MS" w:cs="Comic Sans MS"/>
+          <w:color w:val="000000"/>
+          <w:kern w:val="0"/>
+          <w:sz w:val="24"/>
+          <w:szCs w:val="24"/>
+          <w:highlight w:val="yellow"/>
+          <w:lang w:val="en"/>
+        </w:rPr>
+        <w:t>athletes</w:t>
+      </w:r>
+      <w:proofErr w:type="gramEnd"/>
+      <w:r>
+        <w:rPr>
+          <w:rFonts w:ascii="Comic Sans MS" w:hAnsi="Comic Sans MS" w:cs="Comic Sans MS"/>
+          <w:color w:val="000000"/>
+          <w:kern w:val="0"/>
+          <w:sz w:val="24"/>
+          <w:szCs w:val="24"/>
+          <w:highlight w:val="yellow"/>
+          <w:lang w:val="en"/>
+        </w:rPr>
+        <w:t xml:space="preserve"> it is, but 2000kcal is the USDA reference for an </w:t>
       </w:r>
       <w:r>
         <w:rPr>
@@ -2528,8 +2883,9 @@
         <w:autoSpaceDE w:val="0"/>
         <w:autoSpaceDN w:val="0"/>
         <w:adjustRightInd w:val="0"/>
-        <w:spacing w:after="0" w:line="388" w:lineRule="atLeast"/>
-        <w:ind w:left="1450" w:right="4" w:firstLine="710"/>
+        <w:spacing w:after="63" w:line="255" w:lineRule="atLeast"/>
+        <w:ind w:left="1425" w:right="4" w:firstLine="735"/>
+        <w:jc w:val="both"/>
         <w:rPr>
           <w:rFonts w:ascii="Comic Sans MS" w:hAnsi="Comic Sans MS" w:cs="Comic Sans MS"/>
           <w:color w:val="000000"/>
@@ -2539,62 +2895,123 @@
           <w:lang w:val="en"/>
         </w:rPr>
       </w:pPr>
-      <w:r>
-        <w:rPr>
-          <w:rFonts w:ascii="Calibri" w:hAnsi="Calibri" w:cs="Calibri"/>
-          <w:noProof/>
-          <w:kern w:val="0"/>
-          <w:lang w:val="en"/>
-        </w:rPr>
-        <w:drawing>
-          <wp:inline distT="0" distB="0" distL="0" distR="0" wp14:anchorId="69D98BB9" wp14:editId="59D23A6E">
-            <wp:extent cx="2419350" cy="273050"/>
-            <wp:effectExtent l="0" t="0" r="0" b="0"/>
-            <wp:docPr id="1" name="Picture 1"/>
-            <wp:cNvGraphicFramePr>
-              <a:graphicFrameLocks xmlns:a="http://schemas.openxmlformats.org/drawingml/2006/main" noChangeAspect="1"/>
-            </wp:cNvGraphicFramePr>
-            <a:graphic xmlns:a="http://schemas.openxmlformats.org/drawingml/2006/main">
-              <a:graphicData uri="http://schemas.openxmlformats.org/drawingml/2006/picture">
-                <pic:pic xmlns:pic="http://schemas.openxmlformats.org/drawingml/2006/picture">
-                  <pic:nvPicPr>
-                    <pic:cNvPr id="0" name="Picture 1"/>
-                    <pic:cNvPicPr>
-                      <a:picLocks noChangeAspect="1" noChangeArrowheads="1"/>
-                    </pic:cNvPicPr>
-                  </pic:nvPicPr>
-                  <pic:blipFill>
-                    <a:blip r:embed="rId10">
-                      <a:extLst>
-                        <a:ext uri="{28A0092B-C50C-407E-A947-70E740481C1C}">
-                          <a14:useLocalDpi xmlns:a14="http://schemas.microsoft.com/office/drawing/2010/main" val="0"/>
-                        </a:ext>
-                      </a:extLst>
-                    </a:blip>
-                    <a:srcRect/>
-                    <a:stretch>
-                      <a:fillRect/>
-                    </a:stretch>
-                  </pic:blipFill>
-                  <pic:spPr bwMode="auto">
-                    <a:xfrm>
-                      <a:off x="0" y="0"/>
-                      <a:ext cx="2419350" cy="273050"/>
-                    </a:xfrm>
-                    <a:prstGeom prst="rect">
-                      <a:avLst/>
-                    </a:prstGeom>
-                    <a:noFill/>
-                    <a:ln>
-                      <a:noFill/>
-                    </a:ln>
-                  </pic:spPr>
-                </pic:pic>
-              </a:graphicData>
-            </a:graphic>
-          </wp:inline>
-        </w:drawing>
-      </w:r>
+      <m:oMath>
+        <m:r>
+          <w:rPr>
+            <w:rFonts w:ascii="Cambria Math" w:hAnsi="Cambria Math" w:cs="Comic Sans MS"/>
+            <w:color w:val="000000"/>
+            <w:kern w:val="0"/>
+            <w:sz w:val="24"/>
+            <w:szCs w:val="24"/>
+            <w:lang w:val="en"/>
+          </w:rPr>
+          <m:t>4 people⋅</m:t>
+        </m:r>
+        <m:f>
+          <m:fPr>
+            <m:ctrlPr>
+              <w:rPr>
+                <w:rFonts w:ascii="Cambria Math" w:hAnsi="Cambria Math" w:cs="Comic Sans MS"/>
+                <w:i/>
+                <w:color w:val="000000"/>
+                <w:kern w:val="0"/>
+                <w:sz w:val="24"/>
+                <w:szCs w:val="24"/>
+                <w:lang w:val="en"/>
+              </w:rPr>
+            </m:ctrlPr>
+          </m:fPr>
+          <m:num>
+            <m:r>
+              <w:rPr>
+                <w:rFonts w:ascii="Cambria Math" w:hAnsi="Cambria Math" w:cs="Comic Sans MS"/>
+                <w:color w:val="000000"/>
+                <w:kern w:val="0"/>
+                <w:sz w:val="24"/>
+                <w:szCs w:val="24"/>
+                <w:lang w:val="en"/>
+              </w:rPr>
+              <m:t>3000kcal</m:t>
+            </m:r>
+          </m:num>
+          <m:den>
+            <m:r>
+              <w:rPr>
+                <w:rFonts w:ascii="Cambria Math" w:hAnsi="Cambria Math" w:cs="Comic Sans MS"/>
+                <w:color w:val="000000"/>
+                <w:kern w:val="0"/>
+                <w:sz w:val="24"/>
+                <w:szCs w:val="24"/>
+                <w:lang w:val="en"/>
+              </w:rPr>
+              <m:t>person⋅day</m:t>
+            </m:r>
+          </m:den>
+        </m:f>
+        <m:r>
+          <w:rPr>
+            <w:rFonts w:ascii="Cambria Math" w:hAnsi="Cambria Math" w:cs="Comic Sans MS"/>
+            <w:color w:val="000000"/>
+            <w:kern w:val="0"/>
+            <w:sz w:val="24"/>
+            <w:szCs w:val="24"/>
+            <w:lang w:val="en"/>
+          </w:rPr>
+          <m:t>⋅</m:t>
+        </m:r>
+        <m:f>
+          <m:fPr>
+            <m:ctrlPr>
+              <w:rPr>
+                <w:rFonts w:ascii="Cambria Math" w:hAnsi="Cambria Math" w:cs="Comic Sans MS"/>
+                <w:i/>
+                <w:color w:val="000000"/>
+                <w:kern w:val="0"/>
+                <w:sz w:val="24"/>
+                <w:szCs w:val="24"/>
+                <w:lang w:val="en"/>
+              </w:rPr>
+            </m:ctrlPr>
+          </m:fPr>
+          <m:num>
+            <m:r>
+              <w:rPr>
+                <w:rFonts w:ascii="Cambria Math" w:hAnsi="Cambria Math" w:cs="Comic Sans MS"/>
+                <w:color w:val="000000"/>
+                <w:kern w:val="0"/>
+                <w:sz w:val="24"/>
+                <w:szCs w:val="24"/>
+                <w:lang w:val="en"/>
+              </w:rPr>
+              <m:t>365days</m:t>
+            </m:r>
+          </m:num>
+          <m:den>
+            <m:r>
+              <w:rPr>
+                <w:rFonts w:ascii="Cambria Math" w:hAnsi="Cambria Math" w:cs="Comic Sans MS"/>
+                <w:color w:val="000000"/>
+                <w:kern w:val="0"/>
+                <w:sz w:val="24"/>
+                <w:szCs w:val="24"/>
+                <w:lang w:val="en"/>
+              </w:rPr>
+              <m:t>year</m:t>
+            </m:r>
+          </m:den>
+        </m:f>
+        <m:r>
+          <w:rPr>
+            <w:rFonts w:ascii="Cambria Math" w:hAnsi="Cambria Math" w:cs="Comic Sans MS"/>
+            <w:color w:val="000000"/>
+            <w:kern w:val="0"/>
+            <w:sz w:val="24"/>
+            <w:szCs w:val="24"/>
+            <w:lang w:val="en"/>
+          </w:rPr>
+          <m:t>≈4.4 M kcal</m:t>
+        </m:r>
+      </m:oMath>
       <w:r>
         <w:rPr>
           <w:rFonts w:ascii="Comic Sans MS" w:hAnsi="Comic Sans MS" w:cs="Comic Sans MS"/>
@@ -2605,6 +3022,28 @@
           <w:lang w:val="en"/>
         </w:rPr>
         <w:tab/>
+      </w:r>
+      <w:r>
+        <w:rPr>
+          <w:rFonts w:ascii="Comic Sans MS" w:hAnsi="Comic Sans MS" w:cs="Comic Sans MS"/>
+          <w:color w:val="000000"/>
+          <w:kern w:val="0"/>
+          <w:sz w:val="24"/>
+          <w:szCs w:val="24"/>
+          <w:lang w:val="en"/>
+        </w:rPr>
+        <w:tab/>
+      </w:r>
+      <w:r>
+        <w:rPr>
+          <w:rFonts w:ascii="Comic Sans MS" w:hAnsi="Comic Sans MS" w:cs="Comic Sans MS"/>
+          <w:color w:val="000000"/>
+          <w:kern w:val="0"/>
+          <w:sz w:val="24"/>
+          <w:szCs w:val="24"/>
+          <w:lang w:val="en"/>
+        </w:rPr>
+        <w:t>[1]</w:t>
       </w:r>
     </w:p>
     <w:p>
@@ -2748,68 +3187,158 @@
           <w:kern w:val="0"/>
           <w:sz w:val="24"/>
           <w:szCs w:val="24"/>
+          <w:vertAlign w:val="superscript"/>
           <w:lang w:val="en"/>
         </w:rPr>
         <w:tab/>
       </w:r>
-      <w:r>
-        <w:rPr>
-          <w:rFonts w:ascii="Comic Sans MS" w:hAnsi="Comic Sans MS" w:cs="Comic Sans MS"/>
-          <w:noProof/>
-          <w:color w:val="000000"/>
-          <w:kern w:val="0"/>
-          <w:sz w:val="24"/>
-          <w:szCs w:val="24"/>
-          <w:lang w:val="en"/>
-        </w:rPr>
-        <w:drawing>
-          <wp:inline distT="0" distB="0" distL="0" distR="0" wp14:anchorId="71188252" wp14:editId="544C875D">
-            <wp:extent cx="1828800" cy="279400"/>
-            <wp:effectExtent l="0" t="0" r="0" b="0"/>
-            <wp:docPr id="2" name="Picture 2"/>
-            <wp:cNvGraphicFramePr>
-              <a:graphicFrameLocks xmlns:a="http://schemas.openxmlformats.org/drawingml/2006/main" noChangeAspect="1"/>
-            </wp:cNvGraphicFramePr>
-            <a:graphic xmlns:a="http://schemas.openxmlformats.org/drawingml/2006/main">
-              <a:graphicData uri="http://schemas.openxmlformats.org/drawingml/2006/picture">
-                <pic:pic xmlns:pic="http://schemas.openxmlformats.org/drawingml/2006/picture">
-                  <pic:nvPicPr>
-                    <pic:cNvPr id="0" name="Picture 2"/>
-                    <pic:cNvPicPr>
-                      <a:picLocks noChangeAspect="1" noChangeArrowheads="1"/>
-                    </pic:cNvPicPr>
-                  </pic:nvPicPr>
-                  <pic:blipFill>
-                    <a:blip r:embed="rId11">
-                      <a:extLst>
-                        <a:ext uri="{28A0092B-C50C-407E-A947-70E740481C1C}">
-                          <a14:useLocalDpi xmlns:a14="http://schemas.microsoft.com/office/drawing/2010/main" val="0"/>
-                        </a:ext>
-                      </a:extLst>
-                    </a:blip>
-                    <a:srcRect/>
-                    <a:stretch>
-                      <a:fillRect/>
-                    </a:stretch>
-                  </pic:blipFill>
-                  <pic:spPr bwMode="auto">
-                    <a:xfrm>
-                      <a:off x="0" y="0"/>
-                      <a:ext cx="1828800" cy="279400"/>
-                    </a:xfrm>
-                    <a:prstGeom prst="rect">
-                      <a:avLst/>
-                    </a:prstGeom>
-                    <a:noFill/>
-                    <a:ln>
-                      <a:noFill/>
-                    </a:ln>
-                  </pic:spPr>
-                </pic:pic>
-              </a:graphicData>
-            </a:graphic>
-          </wp:inline>
-        </w:drawing>
+      <m:oMath>
+        <m:f>
+          <m:fPr>
+            <m:ctrlPr>
+              <w:rPr>
+                <w:rFonts w:ascii="Cambria Math" w:hAnsi="Cambria Math" w:cs="Comic Sans MS"/>
+                <w:i/>
+                <w:color w:val="000000"/>
+                <w:kern w:val="0"/>
+                <w:sz w:val="24"/>
+                <w:szCs w:val="24"/>
+                <w:vertAlign w:val="superscript"/>
+                <w:lang w:val="en"/>
+              </w:rPr>
+            </m:ctrlPr>
+          </m:fPr>
+          <m:num>
+            <m:r>
+              <w:rPr>
+                <w:rFonts w:ascii="Cambria Math" w:hAnsi="Cambria Math" w:cs="Comic Sans MS"/>
+                <w:color w:val="000000"/>
+                <w:kern w:val="0"/>
+                <w:sz w:val="24"/>
+                <w:szCs w:val="24"/>
+                <w:vertAlign w:val="superscript"/>
+                <w:lang w:val="en"/>
+              </w:rPr>
+              <m:t>4.4Mkcal</m:t>
+            </m:r>
+          </m:num>
+          <m:den>
+            <m:r>
+              <w:rPr>
+                <w:rFonts w:ascii="Cambria Math" w:hAnsi="Cambria Math" w:cs="Comic Sans MS"/>
+                <w:color w:val="000000"/>
+                <w:kern w:val="0"/>
+                <w:sz w:val="24"/>
+                <w:szCs w:val="24"/>
+                <w:vertAlign w:val="superscript"/>
+                <w:lang w:val="en"/>
+              </w:rPr>
+              <m:t>family</m:t>
+            </m:r>
+          </m:den>
+        </m:f>
+        <m:r>
+          <w:rPr>
+            <w:rFonts w:ascii="Cambria Math" w:hAnsi="Cambria Math" w:cs="Comic Sans MS"/>
+            <w:color w:val="000000"/>
+            <w:kern w:val="0"/>
+            <w:sz w:val="24"/>
+            <w:szCs w:val="24"/>
+            <w:vertAlign w:val="superscript"/>
+            <w:lang w:val="en"/>
+          </w:rPr>
+          <m:t>⋅</m:t>
+        </m:r>
+        <m:f>
+          <m:fPr>
+            <m:ctrlPr>
+              <w:rPr>
+                <w:rFonts w:ascii="Cambria Math" w:hAnsi="Cambria Math" w:cs="Comic Sans MS"/>
+                <w:i/>
+                <w:color w:val="000000"/>
+                <w:kern w:val="0"/>
+                <w:sz w:val="24"/>
+                <w:szCs w:val="24"/>
+                <w:vertAlign w:val="superscript"/>
+                <w:lang w:val="en"/>
+              </w:rPr>
+            </m:ctrlPr>
+          </m:fPr>
+          <m:num>
+            <m:r>
+              <w:rPr>
+                <w:rFonts w:ascii="Cambria Math" w:hAnsi="Cambria Math" w:cs="Comic Sans MS"/>
+                <w:color w:val="000000"/>
+                <w:kern w:val="0"/>
+                <w:sz w:val="24"/>
+                <w:szCs w:val="24"/>
+                <w:vertAlign w:val="superscript"/>
+                <w:lang w:val="en"/>
+              </w:rPr>
+              <m:t>1acre</m:t>
+            </m:r>
+          </m:num>
+          <m:den>
+            <m:r>
+              <w:rPr>
+                <w:rFonts w:ascii="Cambria Math" w:hAnsi="Cambria Math" w:cs="Comic Sans MS"/>
+                <w:color w:val="000000"/>
+                <w:kern w:val="0"/>
+                <w:sz w:val="24"/>
+                <w:szCs w:val="24"/>
+                <w:vertAlign w:val="superscript"/>
+                <w:lang w:val="en"/>
+              </w:rPr>
+              <m:t>1.9Mkcal</m:t>
+            </m:r>
+          </m:den>
+        </m:f>
+        <m:r>
+          <w:rPr>
+            <w:rFonts w:ascii="Cambria Math" w:hAnsi="Cambria Math" w:cs="Comic Sans MS"/>
+            <w:color w:val="000000"/>
+            <w:kern w:val="0"/>
+            <w:sz w:val="24"/>
+            <w:szCs w:val="24"/>
+            <w:vertAlign w:val="superscript"/>
+            <w:lang w:val="en"/>
+          </w:rPr>
+          <m:t xml:space="preserve">≈2.3acre </m:t>
+        </m:r>
+      </m:oMath>
+      <w:r>
+        <w:rPr>
+          <w:rFonts w:ascii="Comic Sans MS" w:hAnsi="Comic Sans MS" w:cs="Comic Sans MS"/>
+          <w:color w:val="000000"/>
+          <w:kern w:val="0"/>
+          <w:sz w:val="24"/>
+          <w:szCs w:val="24"/>
+          <w:lang w:val="en"/>
+        </w:rPr>
+        <w:t xml:space="preserve"> </w:t>
+      </w:r>
+      <w:r>
+        <w:rPr>
+          <w:rFonts w:ascii="Comic Sans MS" w:hAnsi="Comic Sans MS" w:cs="Comic Sans MS"/>
+          <w:color w:val="000000"/>
+          <w:kern w:val="0"/>
+          <w:sz w:val="24"/>
+          <w:szCs w:val="24"/>
+          <w:lang w:val="en"/>
+        </w:rPr>
+        <w:tab/>
+      </w:r>
+      <w:r>
+        <w:rPr>
+          <w:rFonts w:ascii="Comic Sans MS" w:hAnsi="Comic Sans MS" w:cs="Comic Sans MS"/>
+          <w:color w:val="000000"/>
+          <w:kern w:val="0"/>
+          <w:sz w:val="24"/>
+          <w:szCs w:val="24"/>
+          <w:lang w:val="en"/>
+        </w:rPr>
+        <w:tab/>
+        <w:t>[2]</w:t>
       </w:r>
     </w:p>
     <w:p>
@@ -3076,7 +3605,31 @@
           <w:szCs w:val="24"/>
           <w:lang w:val="en"/>
         </w:rPr>
-        <w:t>and our 4 person family needs 2</w:t>
+        <w:t xml:space="preserve">and our </w:t>
+      </w:r>
+      <w:proofErr w:type="gramStart"/>
+      <w:r>
+        <w:rPr>
+          <w:rFonts w:ascii="Comic Sans MS" w:hAnsi="Comic Sans MS" w:cs="Comic Sans MS"/>
+          <w:color w:val="000000"/>
+          <w:kern w:val="0"/>
+          <w:sz w:val="24"/>
+          <w:szCs w:val="24"/>
+          <w:lang w:val="en"/>
+        </w:rPr>
+        <w:t>4 person</w:t>
+      </w:r>
+      <w:proofErr w:type="gramEnd"/>
+      <w:r>
+        <w:rPr>
+          <w:rFonts w:ascii="Comic Sans MS" w:hAnsi="Comic Sans MS" w:cs="Comic Sans MS"/>
+          <w:color w:val="000000"/>
+          <w:kern w:val="0"/>
+          <w:sz w:val="24"/>
+          <w:szCs w:val="24"/>
+          <w:lang w:val="en"/>
+        </w:rPr>
+        <w:t xml:space="preserve"> family needs 2</w:t>
       </w:r>
       <w:r>
         <w:rPr>
@@ -3465,7 +4018,31 @@
           <w:szCs w:val="24"/>
           <w:lang w:val="en"/>
         </w:rPr>
-        <w:t>Estimates of Tenochtitlan’s population in 1500CE vary widely, from 40,000 [15] to more than 400,000 inhabitants[5], comparable in size to Paris at that time. These estimates come from oral and written records</w:t>
+        <w:t xml:space="preserve">Estimates of Tenochtitlan’s population in 1500CE vary widely, from 40,000 [15] to more than 400,000 </w:t>
+      </w:r>
+      <w:proofErr w:type="gramStart"/>
+      <w:r>
+        <w:rPr>
+          <w:rFonts w:ascii="Comic Sans MS" w:hAnsi="Comic Sans MS" w:cs="Comic Sans MS"/>
+          <w:color w:val="000000"/>
+          <w:kern w:val="0"/>
+          <w:sz w:val="24"/>
+          <w:szCs w:val="24"/>
+          <w:lang w:val="en"/>
+        </w:rPr>
+        <w:t>inhabitants[</w:t>
+      </w:r>
+      <w:proofErr w:type="gramEnd"/>
+      <w:r>
+        <w:rPr>
+          <w:rFonts w:ascii="Comic Sans MS" w:hAnsi="Comic Sans MS" w:cs="Comic Sans MS"/>
+          <w:color w:val="000000"/>
+          <w:kern w:val="0"/>
+          <w:sz w:val="24"/>
+          <w:szCs w:val="24"/>
+          <w:lang w:val="en"/>
+        </w:rPr>
+        <w:t>5], comparable in size to Paris at that time. These estimates come from oral and written records</w:t>
       </w:r>
       <w:r>
         <w:rPr>
@@ -3517,7 +4094,31 @@
           <w:szCs w:val="24"/>
           <w:lang w:val="en"/>
         </w:rPr>
-        <w:t>Few if any Native American cultures made use of draft animals for food or power before the Colombian Exchange. This means that the food that fed Tenochtitlan must have been brought to the city center by foot or canoe. How much land must have been devoted to chinampas to feed the population, or conversely, how many people could be supported by the land within walking or paddling distance from the city center?</w:t>
+        <w:t xml:space="preserve">Few if any Native American cultures made use of draft animals for food or power before the Colombian Exchange. This means that the food that fed Tenochtitlan must have been brought to the city center by foot or canoe. How much land must have been devoted to </w:t>
+      </w:r>
+      <w:proofErr w:type="gramStart"/>
+      <w:r>
+        <w:rPr>
+          <w:rFonts w:ascii="Comic Sans MS" w:hAnsi="Comic Sans MS" w:cs="Comic Sans MS"/>
+          <w:color w:val="000000"/>
+          <w:kern w:val="0"/>
+          <w:sz w:val="24"/>
+          <w:szCs w:val="24"/>
+          <w:lang w:val="en"/>
+        </w:rPr>
+        <w:t>chinampas</w:t>
+      </w:r>
+      <w:proofErr w:type="gramEnd"/>
+      <w:r>
+        <w:rPr>
+          <w:rFonts w:ascii="Comic Sans MS" w:hAnsi="Comic Sans MS" w:cs="Comic Sans MS"/>
+          <w:color w:val="000000"/>
+          <w:kern w:val="0"/>
+          <w:sz w:val="24"/>
+          <w:szCs w:val="24"/>
+          <w:lang w:val="en"/>
+        </w:rPr>
+        <w:t xml:space="preserve"> to feed the population, or conversely, how many people could be supported by the land within walking or paddling distance from the city center?</w:t>
       </w:r>
     </w:p>
     <w:p>
@@ -3565,7 +4166,7 @@
                     <pic:cNvPicPr/>
                   </pic:nvPicPr>
                   <pic:blipFill>
-                    <a:blip r:embed="rId12"/>
+                    <a:blip r:embed="rId9"/>
                     <a:stretch>
                       <a:fillRect/>
                     </a:stretch>
@@ -3822,7 +4423,7 @@
         </w:rPr>
         <w:t>seems to be the basis for the similar figure in Wikipedia. (</w:t>
       </w:r>
-      <w:hyperlink r:id="rId13" w:history="1">
+      <w:hyperlink r:id="rId10" w:history="1">
         <w:r>
           <w:rPr>
             <w:rStyle w:val="Hyperlink"/>
@@ -4216,7 +4817,7 @@
                     </pic:cNvPicPr>
                   </pic:nvPicPr>
                   <pic:blipFill>
-                    <a:blip r:embed="rId14">
+                    <a:blip r:embed="rId11">
                       <a:extLst>
                         <a:ext uri="{28A0092B-C50C-407E-A947-70E740481C1C}">
                           <a14:useLocalDpi xmlns:a14="http://schemas.microsoft.com/office/drawing/2010/main" val="0"/>
@@ -4277,32 +4878,31 @@
           <w:lang w:val="en"/>
         </w:rPr>
       </w:pPr>
-      <m:oMathPara>
-        <m:oMath>
-          <m:r>
-            <w:rPr>
-              <w:rFonts w:ascii="Cambria Math" w:hAnsi="Cambria Math" w:cs="Comic Sans MS"/>
-              <w:color w:val="000000"/>
-              <w:kern w:val="0"/>
-              <w:sz w:val="24"/>
-              <w:szCs w:val="24"/>
-              <w:lang w:val="en"/>
-            </w:rPr>
-            <m:t>Food Production=Population Requirement</m:t>
-          </m:r>
-          <m:r>
-            <w:rPr>
-              <w:rFonts w:ascii="Cambria Math" w:hAnsi="Cambria Math" w:cs="Comic Sans MS"/>
-              <w:color w:val="000000"/>
-              <w:kern w:val="0"/>
-              <w:sz w:val="24"/>
-              <w:szCs w:val="24"/>
-              <w:lang w:val="en"/>
-            </w:rPr>
-            <w:br/>
-          </m:r>
-        </m:oMath>
-      </m:oMathPara>
+      <m:oMath>
+        <m:r>
+          <w:rPr>
+            <w:rFonts w:ascii="Cambria Math" w:hAnsi="Cambria Math" w:cs="Comic Sans MS"/>
+            <w:color w:val="000000"/>
+            <w:kern w:val="0"/>
+            <w:sz w:val="24"/>
+            <w:szCs w:val="24"/>
+            <w:lang w:val="en"/>
+          </w:rPr>
+          <m:t>Food Production=Population Requirement</m:t>
+        </m:r>
+      </m:oMath>
+      <w:r>
+        <w:rPr>
+          <w:rFonts w:ascii="Comic Sans MS" w:hAnsi="Comic Sans MS" w:cs="Comic Sans MS"/>
+          <w:color w:val="000000"/>
+          <w:kern w:val="0"/>
+          <w:sz w:val="24"/>
+          <w:szCs w:val="24"/>
+          <w:lang w:val="en"/>
+        </w:rPr>
+        <w:tab/>
+        <w:t>[3]</w:t>
+      </w:r>
     </w:p>
     <w:p>
       <w:pPr>
@@ -4311,7 +4911,7 @@
         <w:autoSpaceDN w:val="0"/>
         <w:adjustRightInd w:val="0"/>
         <w:spacing w:after="762" w:line="255" w:lineRule="atLeast"/>
-        <w:ind w:left="-15" w:right="4" w:firstLine="299"/>
+        <w:ind w:left="-15" w:right="4"/>
         <w:jc w:val="both"/>
         <w:rPr>
           <w:rFonts w:ascii="Comic Sans MS" w:hAnsi="Comic Sans MS" w:cs="Comic Sans MS"/>
@@ -4333,18 +4933,7 @@
               <w:szCs w:val="24"/>
               <w:lang w:val="en"/>
             </w:rPr>
-            <m:t>16,000 acres</m:t>
-          </m:r>
-          <m:r>
-            <w:rPr>
-              <w:rFonts w:ascii="Cambria Math" w:hAnsi="Cambria Math" w:cs="Comic Sans MS"/>
-              <w:color w:val="000000"/>
-              <w:kern w:val="0"/>
-              <w:sz w:val="24"/>
-              <w:szCs w:val="24"/>
-              <w:lang w:val="en"/>
-            </w:rPr>
-            <m:t>⋅</m:t>
+            <m:t>16,000 acres⋅</m:t>
           </m:r>
           <m:f>
             <m:fPr>
@@ -4658,17 +5247,6 @@
             </w:rPr>
             <m:t xml:space="preserve"> </m:t>
           </m:r>
-          <m:r>
-            <w:rPr>
-              <w:rFonts w:ascii="Cambria Math" w:hAnsi="Cambria Math" w:cs="Comic Sans MS"/>
-              <w:color w:val="000000"/>
-              <w:kern w:val="0"/>
-              <w:sz w:val="24"/>
-              <w:szCs w:val="24"/>
-              <w:lang w:val="en"/>
-            </w:rPr>
-            <w:br/>
-          </m:r>
         </m:oMath>
       </m:oMathPara>
     </w:p>
@@ -4679,7 +5257,7 @@
         <w:autoSpaceDN w:val="0"/>
         <w:adjustRightInd w:val="0"/>
         <w:spacing w:after="762" w:line="255" w:lineRule="atLeast"/>
-        <w:ind w:left="-15" w:right="4" w:firstLine="299"/>
+        <w:ind w:left="-15" w:right="4"/>
         <w:jc w:val="both"/>
         <w:rPr>
           <w:rFonts w:ascii="Comic Sans MS" w:hAnsi="Comic Sans MS" w:cs="Comic Sans MS"/>
@@ -4690,62 +5268,17 @@
           <w:lang w:val="en"/>
         </w:rPr>
       </w:pPr>
-      <m:oMathPara>
-        <m:oMath>
-          <m:r>
-            <w:rPr>
-              <w:rFonts w:ascii="Cambria Math" w:hAnsi="Cambria Math" w:cs="Comic Sans MS"/>
-              <w:color w:val="000000"/>
-              <w:kern w:val="0"/>
-              <w:sz w:val="24"/>
-              <w:szCs w:val="24"/>
-              <w:lang w:val="en"/>
-            </w:rPr>
-            <m:t>P≈38</m:t>
-          </m:r>
-          <m:f>
-            <m:fPr>
-              <m:ctrlPr>
-                <w:rPr>
-                  <w:rFonts w:ascii="Cambria Math" w:hAnsi="Cambria Math" w:cs="Comic Sans MS"/>
-                  <w:i/>
-                  <w:color w:val="000000"/>
-                  <w:kern w:val="0"/>
-                  <w:sz w:val="24"/>
-                  <w:szCs w:val="24"/>
-                  <w:lang w:val="en"/>
-                </w:rPr>
-              </m:ctrlPr>
-            </m:fPr>
-            <m:num>
-              <m:r>
-                <w:rPr>
-                  <w:rFonts w:ascii="Cambria Math" w:hAnsi="Cambria Math" w:cs="Comic Sans MS"/>
-                  <w:color w:val="000000"/>
-                  <w:kern w:val="0"/>
-                  <w:sz w:val="24"/>
-                  <w:szCs w:val="24"/>
-                  <w:lang w:val="en"/>
-                </w:rPr>
-                <m:t>bu</m:t>
-              </m:r>
-            </m:num>
-            <m:den>
-              <m:r>
-                <w:rPr>
-                  <w:rFonts w:ascii="Cambria Math" w:hAnsi="Cambria Math" w:cs="Comic Sans MS"/>
-                  <w:color w:val="000000"/>
-                  <w:kern w:val="0"/>
-                  <w:sz w:val="24"/>
-                  <w:szCs w:val="24"/>
-                  <w:lang w:val="en"/>
-                </w:rPr>
-                <m:t>acre</m:t>
-              </m:r>
-            </m:den>
-          </m:f>
-        </m:oMath>
-      </m:oMathPara>
+      <w:r>
+        <w:rPr>
+          <w:rFonts w:ascii="Comic Sans MS" w:hAnsi="Comic Sans MS" w:cs="Comic Sans MS"/>
+          <w:color w:val="000000"/>
+          <w:kern w:val="0"/>
+          <w:sz w:val="24"/>
+          <w:szCs w:val="24"/>
+          <w:lang w:val="en"/>
+        </w:rPr>
+        <w:t>[4]</w:t>
+      </w:r>
     </w:p>
     <w:p>
       <w:pPr>
@@ -4754,7 +5287,114 @@
         <w:autoSpaceDN w:val="0"/>
         <w:adjustRightInd w:val="0"/>
         <w:spacing w:after="762" w:line="255" w:lineRule="atLeast"/>
-        <w:ind w:left="-15" w:right="4" w:firstLine="299"/>
+        <w:ind w:left="-15" w:right="4"/>
+        <w:jc w:val="both"/>
+        <w:rPr>
+          <w:rFonts w:ascii="Comic Sans MS" w:hAnsi="Comic Sans MS" w:cs="Comic Sans MS"/>
+          <w:color w:val="000000"/>
+          <w:kern w:val="0"/>
+          <w:sz w:val="24"/>
+          <w:szCs w:val="24"/>
+          <w:lang w:val="en"/>
+        </w:rPr>
+      </w:pPr>
+      <m:oMath>
+        <m:r>
+          <w:rPr>
+            <w:rFonts w:ascii="Cambria Math" w:hAnsi="Cambria Math" w:cs="Comic Sans MS"/>
+            <w:color w:val="000000"/>
+            <w:kern w:val="0"/>
+            <w:sz w:val="24"/>
+            <w:szCs w:val="24"/>
+            <w:lang w:val="en"/>
+          </w:rPr>
+          <m:t>P≈38</m:t>
+        </m:r>
+        <m:f>
+          <m:fPr>
+            <m:ctrlPr>
+              <w:rPr>
+                <w:rFonts w:ascii="Cambria Math" w:hAnsi="Cambria Math" w:cs="Comic Sans MS"/>
+                <w:i/>
+                <w:color w:val="000000"/>
+                <w:kern w:val="0"/>
+                <w:sz w:val="24"/>
+                <w:szCs w:val="24"/>
+                <w:lang w:val="en"/>
+              </w:rPr>
+            </m:ctrlPr>
+          </m:fPr>
+          <m:num>
+            <m:r>
+              <w:rPr>
+                <w:rFonts w:ascii="Cambria Math" w:hAnsi="Cambria Math" w:cs="Comic Sans MS"/>
+                <w:color w:val="000000"/>
+                <w:kern w:val="0"/>
+                <w:sz w:val="24"/>
+                <w:szCs w:val="24"/>
+                <w:lang w:val="en"/>
+              </w:rPr>
+              <m:t>bu</m:t>
+            </m:r>
+          </m:num>
+          <m:den>
+            <m:r>
+              <w:rPr>
+                <w:rFonts w:ascii="Cambria Math" w:hAnsi="Cambria Math" w:cs="Comic Sans MS"/>
+                <w:color w:val="000000"/>
+                <w:kern w:val="0"/>
+                <w:sz w:val="24"/>
+                <w:szCs w:val="24"/>
+                <w:lang w:val="en"/>
+              </w:rPr>
+              <m:t>acre</m:t>
+            </m:r>
+          </m:den>
+        </m:f>
+      </m:oMath>
+      <w:r>
+        <w:rPr>
+          <w:rFonts w:ascii="Comic Sans MS" w:hAnsi="Comic Sans MS" w:cs="Comic Sans MS"/>
+          <w:color w:val="000000"/>
+          <w:kern w:val="0"/>
+          <w:sz w:val="24"/>
+          <w:szCs w:val="24"/>
+          <w:lang w:val="en"/>
+        </w:rPr>
+        <w:tab/>
+      </w:r>
+      <w:r>
+        <w:rPr>
+          <w:rFonts w:ascii="Comic Sans MS" w:hAnsi="Comic Sans MS" w:cs="Comic Sans MS"/>
+          <w:color w:val="000000"/>
+          <w:kern w:val="0"/>
+          <w:sz w:val="24"/>
+          <w:szCs w:val="24"/>
+          <w:lang w:val="en"/>
+        </w:rPr>
+        <w:tab/>
+      </w:r>
+      <w:r>
+        <w:rPr>
+          <w:rFonts w:ascii="Comic Sans MS" w:hAnsi="Comic Sans MS" w:cs="Comic Sans MS"/>
+          <w:color w:val="000000"/>
+          <w:kern w:val="0"/>
+          <w:sz w:val="24"/>
+          <w:szCs w:val="24"/>
+          <w:lang w:val="en"/>
+        </w:rPr>
+        <w:tab/>
+        <w:t>[5]</w:t>
+      </w:r>
+    </w:p>
+    <w:p>
+      <w:pPr>
+        <w:widowControl w:val="0"/>
+        <w:autoSpaceDE w:val="0"/>
+        <w:autoSpaceDN w:val="0"/>
+        <w:adjustRightInd w:val="0"/>
+        <w:spacing w:after="762" w:line="255" w:lineRule="atLeast"/>
+        <w:ind w:left="-15" w:right="4" w:firstLine="484"/>
         <w:jc w:val="both"/>
         <w:rPr>
           <w:rFonts w:ascii="Comic Sans MS" w:hAnsi="Comic Sans MS" w:cs="Comic Sans MS"/>
@@ -4844,7 +5484,31 @@
           <w:szCs w:val="24"/>
           <w:lang w:val="en"/>
         </w:rPr>
-        <w:t>(Bernard R. Ortiz De Montellano American Anthropologist , Jun., 1983, New Series, Vol. 85, No. 2 (Jun., 1983), pp. 403-406)</w:t>
+        <w:t xml:space="preserve">(Bernard R. Ortiz De Montellano American </w:t>
+      </w:r>
+      <w:proofErr w:type="gramStart"/>
+      <w:r>
+        <w:rPr>
+          <w:rFonts w:ascii="Comic Sans MS" w:hAnsi="Comic Sans MS" w:cs="Comic Sans MS"/>
+          <w:color w:val="000000"/>
+          <w:kern w:val="0"/>
+          <w:sz w:val="24"/>
+          <w:szCs w:val="24"/>
+          <w:lang w:val="en"/>
+        </w:rPr>
+        <w:t>Anthropologist ,</w:t>
+      </w:r>
+      <w:proofErr w:type="gramEnd"/>
+      <w:r>
+        <w:rPr>
+          <w:rFonts w:ascii="Comic Sans MS" w:hAnsi="Comic Sans MS" w:cs="Comic Sans MS"/>
+          <w:color w:val="000000"/>
+          <w:kern w:val="0"/>
+          <w:sz w:val="24"/>
+          <w:szCs w:val="24"/>
+          <w:lang w:val="en"/>
+        </w:rPr>
+        <w:t xml:space="preserve"> Jun., 1983, New Series, Vol. 85, No. 2 (Jun., 1983), pp. 403-406)</w:t>
       </w:r>
       <w:r>
         <w:t xml:space="preserve"> </w:t>
@@ -4978,7 +5642,19 @@
           <w:szCs w:val="24"/>
           <w:lang w:val="en"/>
         </w:rPr>
-        <w:t xml:space="preserve">shows that from about 1700 onward there was a dramatic growth in the island’s population. There’s never just one reason for historical events, but unlike grains, potatoes thrived in Ireland’s cool damp climate. Potatoes, kale, and milk form a nutritionally complete diet that greatly reduced hunger-related mortality among the poor working-class in Ireland. If you look closely at the data in figure </w:t>
+        <w:t xml:space="preserve">shows that from about 1700 onward there was a dramatic growth in the island’s population. There’s never just one reason for historical events, but unlike grains, potatoes thrived in Ireland’s cool damp climate. Potatoes, kale, and milk form a nutritionally complete diet that greatly reduced hunger-related mortality among </w:t>
+      </w:r>
+      <w:r>
+        <w:rPr>
+          <w:rFonts w:ascii="Comic Sans MS" w:hAnsi="Comic Sans MS" w:cs="Comic Sans MS"/>
+          <w:color w:val="000000"/>
+          <w:kern w:val="0"/>
+          <w:sz w:val="24"/>
+          <w:szCs w:val="24"/>
+          <w:lang w:val="en"/>
+        </w:rPr>
+        <w:lastRenderedPageBreak/>
+        <w:t xml:space="preserve">the poor working-class in Ireland. If you look closely at the data in figure </w:t>
       </w:r>
       <w:r>
         <w:rPr>
@@ -5015,19 +5691,7 @@
           <w:szCs w:val="24"/>
           <w:lang w:val="en"/>
         </w:rPr>
-        <w:t xml:space="preserve">you </w:t>
-      </w:r>
-      <w:r>
-        <w:rPr>
-          <w:rFonts w:ascii="Comic Sans MS" w:hAnsi="Comic Sans MS" w:cs="Comic Sans MS"/>
-          <w:color w:val="000000"/>
-          <w:kern w:val="0"/>
-          <w:sz w:val="24"/>
-          <w:szCs w:val="24"/>
-          <w:lang w:val="en"/>
-        </w:rPr>
-        <w:lastRenderedPageBreak/>
-        <w:t xml:space="preserve">might believe that there were at least </w:t>
+        <w:t xml:space="preserve">you might believe that there were at least </w:t>
       </w:r>
       <w:r>
         <w:rPr>
@@ -5098,7 +5762,7 @@
                     <pic:cNvPicPr/>
                   </pic:nvPicPr>
                   <pic:blipFill>
-                    <a:blip r:embed="rId15"/>
+                    <a:blip r:embed="rId12"/>
                     <a:stretch>
                       <a:fillRect/>
                     </a:stretch>
@@ -5146,18 +5810,42 @@
           <w:szCs w:val="24"/>
           <w:lang w:val="en"/>
         </w:rPr>
-        <w:t xml:space="preserve">Figure 5 </w:t>
-      </w:r>
-      <w:r>
-        <w:rPr>
-          <w:rFonts w:ascii="Comic Sans MS" w:hAnsi="Comic Sans MS" w:cs="Comic Sans MS"/>
-          <w:color w:val="000000"/>
-          <w:kern w:val="0"/>
-          <w:sz w:val="24"/>
-          <w:szCs w:val="24"/>
-          <w:lang w:val="en"/>
-        </w:rPr>
-        <w:t>Population-of-Ireland-since-1600.png</w:t>
+        <w:t xml:space="preserve">Figure 5 Population-of-Ireland-since-1600.png </w:t>
+      </w:r>
+      <w:r>
+        <w:rPr>
+          <w:rFonts w:ascii="Comic Sans MS" w:hAnsi="Comic Sans MS" w:cs="Comic Sans MS"/>
+          <w:color w:val="000000"/>
+          <w:kern w:val="0"/>
+          <w:sz w:val="24"/>
+          <w:szCs w:val="24"/>
+          <w:lang w:val="en"/>
+        </w:rPr>
+        <w:t>The population of Ireland over time, file from Wikipedia. (</w:t>
+      </w:r>
+      <w:proofErr w:type="gramStart"/>
+      <w:r>
+        <w:rPr>
+          <w:rFonts w:ascii="Comic Sans MS" w:hAnsi="Comic Sans MS" w:cs="Comic Sans MS"/>
+          <w:color w:val="000000"/>
+          <w:kern w:val="0"/>
+          <w:sz w:val="24"/>
+          <w:szCs w:val="24"/>
+          <w:lang w:val="en"/>
+        </w:rPr>
+        <w:t>File:Population</w:t>
+      </w:r>
+      <w:proofErr w:type="gramEnd"/>
+      <w:r>
+        <w:rPr>
+          <w:rFonts w:ascii="Comic Sans MS" w:hAnsi="Comic Sans MS" w:cs="Comic Sans MS"/>
+          <w:color w:val="000000"/>
+          <w:kern w:val="0"/>
+          <w:sz w:val="24"/>
+          <w:szCs w:val="24"/>
+          <w:lang w:val="en"/>
+        </w:rPr>
+        <w:t xml:space="preserve"> of the island of</w:t>
       </w:r>
       <w:r>
         <w:rPr>
@@ -5179,7 +5867,7 @@
           <w:szCs w:val="24"/>
           <w:lang w:val="en"/>
         </w:rPr>
-        <w:t>The population of Ireland over time, file from Wikipedia. (File:Population of the island of</w:t>
+        <w:t>Ireland since 1600.png, 2010) The humble potato, kale, and milk were part of an amazing</w:t>
       </w:r>
       <w:r>
         <w:rPr>
@@ -5201,8 +5889,21 @@
           <w:szCs w:val="24"/>
           <w:lang w:val="en"/>
         </w:rPr>
-        <w:t>Ireland since 1600.png, 2010) The humble potato, kale, and milk were part of an amazing</w:t>
-      </w:r>
+        <w:t xml:space="preserve">population boom. Note that there were </w:t>
+      </w:r>
+      <w:proofErr w:type="gramStart"/>
+      <w:r>
+        <w:rPr>
+          <w:rFonts w:ascii="Comic Sans MS" w:hAnsi="Comic Sans MS" w:cs="Comic Sans MS"/>
+          <w:color w:val="000000"/>
+          <w:kern w:val="0"/>
+          <w:sz w:val="24"/>
+          <w:szCs w:val="24"/>
+          <w:lang w:val="en"/>
+        </w:rPr>
+        <w:t>a number of</w:t>
+      </w:r>
+      <w:proofErr w:type="gramEnd"/>
       <w:r>
         <w:rPr>
           <w:rFonts w:ascii="Comic Sans MS" w:hAnsi="Comic Sans MS" w:cs="Comic Sans MS"/>
@@ -5213,28 +5914,6 @@
           <w:lang w:val="en"/>
         </w:rPr>
         <w:t xml:space="preserve"> </w:t>
-      </w:r>
-      <w:r>
-        <w:rPr>
-          <w:rFonts w:ascii="Comic Sans MS" w:hAnsi="Comic Sans MS" w:cs="Comic Sans MS"/>
-          <w:color w:val="000000"/>
-          <w:kern w:val="0"/>
-          <w:sz w:val="24"/>
-          <w:szCs w:val="24"/>
-          <w:lang w:val="en"/>
-        </w:rPr>
-        <w:t xml:space="preserve">population boom. Note that there were </w:t>
-      </w:r>
-      <w:r>
-        <w:rPr>
-          <w:rFonts w:ascii="Comic Sans MS" w:hAnsi="Comic Sans MS" w:cs="Comic Sans MS"/>
-          <w:color w:val="000000"/>
-          <w:kern w:val="0"/>
-          <w:sz w:val="24"/>
-          <w:szCs w:val="24"/>
-          <w:lang w:val="en"/>
-        </w:rPr>
-        <w:t xml:space="preserve">a number of </w:t>
       </w:r>
       <w:r>
         <w:rPr>
@@ -5363,7 +6042,7 @@
           <w:szCs w:val="24"/>
           <w:lang w:val="en"/>
         </w:rPr>
-        <w:t xml:space="preserve">As the story goes, the two main commodity crops in Ireland were potatoes (for humans), and oats, which as horse feed, were something like gasoline in today’s economy. A sovereign government can halt the export of food to feed English horses, which is what happened in 1741 (and 1782). The grain was diverted back as </w:t>
+        <w:t xml:space="preserve">As the story goes, the two main commodity crops in Ireland were potatoes (for humans), and oats, which as horse feed, were something like gasoline in today’s economy. A sovereign government can halt the export of food to feed English </w:t>
       </w:r>
       <w:r>
         <w:rPr>
@@ -5375,7 +6054,7 @@
           <w:lang w:val="en"/>
         </w:rPr>
         <w:lastRenderedPageBreak/>
-        <w:t>relief to starving people in Ireland, reducing the famine’s mortality. However, by 1845 most of Irish farmland was economically controlled by foreign (English) markets, and grain traders typically refused to divert oats (horse feed) as famine relief for the sake of their investment income.</w:t>
+        <w:t>horses, which is what happened in 1741 (and 1782). The grain was diverted back as relief to starving people in Ireland, reducing the famine’s mortality. However, by 1845 most of Irish farmland was economically controlled by foreign (English) markets, and grain traders typically refused to divert oats (horse feed) as famine relief for the sake of their investment income.</w:t>
       </w:r>
     </w:p>
     <w:p>
@@ -5762,8 +6441,9 @@
         <w:autoSpaceDE w:val="0"/>
         <w:autoSpaceDN w:val="0"/>
         <w:adjustRightInd w:val="0"/>
-        <w:spacing w:after="173" w:line="259" w:lineRule="atLeast"/>
-        <w:ind w:right="443" w:firstLine="720"/>
+        <w:spacing w:after="242" w:line="255" w:lineRule="atLeast"/>
+        <w:ind w:left="309" w:right="4" w:hanging="10"/>
+        <w:jc w:val="both"/>
         <w:rPr>
           <w:rFonts w:ascii="Comic Sans MS" w:hAnsi="Comic Sans MS" w:cs="Comic Sans MS"/>
           <w:color w:val="000000"/>
@@ -5773,61 +6453,238 @@
           <w:lang w:val="en"/>
         </w:rPr>
       </w:pPr>
-      <w:r>
-        <w:rPr>
-          <w:rFonts w:ascii="Calibri" w:hAnsi="Calibri" w:cs="Calibri"/>
-          <w:noProof/>
-          <w:kern w:val="0"/>
-          <w:lang w:val="en"/>
-        </w:rPr>
-        <w:drawing>
-          <wp:inline distT="0" distB="0" distL="0" distR="0" wp14:anchorId="07BE71F2" wp14:editId="30261301">
-            <wp:extent cx="3562350" cy="425450"/>
-            <wp:effectExtent l="0" t="0" r="0" b="0"/>
-            <wp:docPr id="5" name="Picture 5"/>
-            <wp:cNvGraphicFramePr>
-              <a:graphicFrameLocks xmlns:a="http://schemas.openxmlformats.org/drawingml/2006/main" noChangeAspect="1"/>
-            </wp:cNvGraphicFramePr>
-            <a:graphic xmlns:a="http://schemas.openxmlformats.org/drawingml/2006/main">
-              <a:graphicData uri="http://schemas.openxmlformats.org/drawingml/2006/picture">
-                <pic:pic xmlns:pic="http://schemas.openxmlformats.org/drawingml/2006/picture">
-                  <pic:nvPicPr>
-                    <pic:cNvPr id="0" name="Picture 5"/>
-                    <pic:cNvPicPr>
-                      <a:picLocks noChangeAspect="1" noChangeArrowheads="1"/>
-                    </pic:cNvPicPr>
-                  </pic:nvPicPr>
-                  <pic:blipFill>
-                    <a:blip r:embed="rId16">
-                      <a:extLst>
-                        <a:ext uri="{28A0092B-C50C-407E-A947-70E740481C1C}">
-                          <a14:useLocalDpi xmlns:a14="http://schemas.microsoft.com/office/drawing/2010/main" val="0"/>
-                        </a:ext>
-                      </a:extLst>
-                    </a:blip>
-                    <a:srcRect/>
-                    <a:stretch>
-                      <a:fillRect/>
-                    </a:stretch>
-                  </pic:blipFill>
-                  <pic:spPr bwMode="auto">
-                    <a:xfrm>
-                      <a:off x="0" y="0"/>
-                      <a:ext cx="3562350" cy="425450"/>
-                    </a:xfrm>
-                    <a:prstGeom prst="rect">
-                      <a:avLst/>
-                    </a:prstGeom>
-                    <a:noFill/>
-                    <a:ln>
-                      <a:noFill/>
-                    </a:ln>
-                  </pic:spPr>
-                </pic:pic>
-              </a:graphicData>
-            </a:graphic>
-          </wp:inline>
-        </w:drawing>
+      <m:oMath>
+        <m:r>
+          <w:rPr>
+            <w:rFonts w:ascii="Cambria Math" w:hAnsi="Cambria Math" w:cs="Comic Sans MS"/>
+            <w:color w:val="000000"/>
+            <w:kern w:val="0"/>
+            <w:sz w:val="24"/>
+            <w:szCs w:val="24"/>
+            <w:lang w:val="en"/>
+          </w:rPr>
+          <m:t>Food needed per year=8.5×</m:t>
+        </m:r>
+        <m:sSup>
+          <m:sSupPr>
+            <m:ctrlPr>
+              <w:rPr>
+                <w:rFonts w:ascii="Cambria Math" w:hAnsi="Cambria Math" w:cs="Comic Sans MS"/>
+                <w:i/>
+                <w:color w:val="000000"/>
+                <w:kern w:val="0"/>
+                <w:sz w:val="24"/>
+                <w:szCs w:val="24"/>
+                <w:lang w:val="en"/>
+              </w:rPr>
+            </m:ctrlPr>
+          </m:sSupPr>
+          <m:e>
+            <m:r>
+              <w:rPr>
+                <w:rFonts w:ascii="Cambria Math" w:hAnsi="Cambria Math" w:cs="Comic Sans MS"/>
+                <w:color w:val="000000"/>
+                <w:kern w:val="0"/>
+                <w:sz w:val="24"/>
+                <w:szCs w:val="24"/>
+                <w:lang w:val="en"/>
+              </w:rPr>
+              <m:t>10</m:t>
+            </m:r>
+          </m:e>
+          <m:sup>
+            <m:r>
+              <w:rPr>
+                <w:rFonts w:ascii="Cambria Math" w:hAnsi="Cambria Math" w:cs="Comic Sans MS"/>
+                <w:color w:val="000000"/>
+                <w:kern w:val="0"/>
+                <w:sz w:val="24"/>
+                <w:szCs w:val="24"/>
+                <w:lang w:val="en"/>
+              </w:rPr>
+              <m:t>6</m:t>
+            </m:r>
+          </m:sup>
+        </m:sSup>
+        <m:r>
+          <w:rPr>
+            <w:rFonts w:ascii="Cambria Math" w:hAnsi="Cambria Math" w:cs="Comic Sans MS"/>
+            <w:color w:val="000000"/>
+            <w:kern w:val="0"/>
+            <w:sz w:val="24"/>
+            <w:szCs w:val="24"/>
+            <w:lang w:val="en"/>
+          </w:rPr>
+          <m:t>people⋅</m:t>
+        </m:r>
+        <m:f>
+          <m:fPr>
+            <m:ctrlPr>
+              <w:rPr>
+                <w:rFonts w:ascii="Cambria Math" w:hAnsi="Cambria Math" w:cs="Comic Sans MS"/>
+                <w:i/>
+                <w:color w:val="000000"/>
+                <w:kern w:val="0"/>
+                <w:sz w:val="24"/>
+                <w:szCs w:val="24"/>
+                <w:lang w:val="en"/>
+              </w:rPr>
+            </m:ctrlPr>
+          </m:fPr>
+          <m:num>
+            <m:r>
+              <w:rPr>
+                <w:rFonts w:ascii="Cambria Math" w:hAnsi="Cambria Math" w:cs="Comic Sans MS"/>
+                <w:color w:val="000000"/>
+                <w:kern w:val="0"/>
+                <w:sz w:val="24"/>
+                <w:szCs w:val="24"/>
+                <w:lang w:val="en"/>
+              </w:rPr>
+              <m:t>3000kcal</m:t>
+            </m:r>
+          </m:num>
+          <m:den>
+            <m:r>
+              <w:rPr>
+                <w:rFonts w:ascii="Cambria Math" w:hAnsi="Cambria Math" w:cs="Comic Sans MS"/>
+                <w:color w:val="000000"/>
+                <w:kern w:val="0"/>
+                <w:sz w:val="24"/>
+                <w:szCs w:val="24"/>
+                <w:lang w:val="en"/>
+              </w:rPr>
+              <m:t xml:space="preserve">person⋅day </m:t>
+            </m:r>
+          </m:den>
+        </m:f>
+        <m:r>
+          <w:rPr>
+            <w:rFonts w:ascii="Cambria Math" w:hAnsi="Cambria Math" w:cs="Comic Sans MS"/>
+            <w:color w:val="000000"/>
+            <w:kern w:val="0"/>
+            <w:sz w:val="24"/>
+            <w:szCs w:val="24"/>
+            <w:lang w:val="en"/>
+          </w:rPr>
+          <m:t>⋅</m:t>
+        </m:r>
+        <m:f>
+          <m:fPr>
+            <m:ctrlPr>
+              <w:rPr>
+                <w:rFonts w:ascii="Cambria Math" w:hAnsi="Cambria Math" w:cs="Comic Sans MS"/>
+                <w:i/>
+                <w:color w:val="000000"/>
+                <w:kern w:val="0"/>
+                <w:sz w:val="24"/>
+                <w:szCs w:val="24"/>
+                <w:lang w:val="en"/>
+              </w:rPr>
+            </m:ctrlPr>
+          </m:fPr>
+          <m:num>
+            <m:r>
+              <w:rPr>
+                <w:rFonts w:ascii="Cambria Math" w:hAnsi="Cambria Math" w:cs="Comic Sans MS"/>
+                <w:color w:val="000000"/>
+                <w:kern w:val="0"/>
+                <w:sz w:val="24"/>
+                <w:szCs w:val="24"/>
+                <w:lang w:val="en"/>
+              </w:rPr>
+              <m:t>365days</m:t>
+            </m:r>
+          </m:num>
+          <m:den>
+            <m:r>
+              <w:rPr>
+                <w:rFonts w:ascii="Cambria Math" w:hAnsi="Cambria Math" w:cs="Comic Sans MS"/>
+                <w:color w:val="000000"/>
+                <w:kern w:val="0"/>
+                <w:sz w:val="24"/>
+                <w:szCs w:val="24"/>
+                <w:lang w:val="en"/>
+              </w:rPr>
+              <m:t>year</m:t>
+            </m:r>
+          </m:den>
+        </m:f>
+        <m:r>
+          <w:rPr>
+            <w:rFonts w:ascii="Cambria Math" w:hAnsi="Cambria Math" w:cs="Comic Sans MS"/>
+            <w:color w:val="000000"/>
+            <w:kern w:val="0"/>
+            <w:sz w:val="24"/>
+            <w:szCs w:val="24"/>
+            <w:lang w:val="en"/>
+          </w:rPr>
+          <m:t>≈9.3×</m:t>
+        </m:r>
+        <m:sSup>
+          <m:sSupPr>
+            <m:ctrlPr>
+              <w:rPr>
+                <w:rFonts w:ascii="Cambria Math" w:hAnsi="Cambria Math" w:cs="Comic Sans MS"/>
+                <w:i/>
+                <w:color w:val="000000"/>
+                <w:kern w:val="0"/>
+                <w:sz w:val="24"/>
+                <w:szCs w:val="24"/>
+                <w:lang w:val="en"/>
+              </w:rPr>
+            </m:ctrlPr>
+          </m:sSupPr>
+          <m:e>
+            <m:r>
+              <w:rPr>
+                <w:rFonts w:ascii="Cambria Math" w:hAnsi="Cambria Math" w:cs="Comic Sans MS"/>
+                <w:color w:val="000000"/>
+                <w:kern w:val="0"/>
+                <w:sz w:val="24"/>
+                <w:szCs w:val="24"/>
+                <w:lang w:val="en"/>
+              </w:rPr>
+              <m:t>10</m:t>
+            </m:r>
+          </m:e>
+          <m:sup>
+            <m:r>
+              <w:rPr>
+                <w:rFonts w:ascii="Cambria Math" w:hAnsi="Cambria Math" w:cs="Comic Sans MS"/>
+                <w:color w:val="000000"/>
+                <w:kern w:val="0"/>
+                <w:sz w:val="24"/>
+                <w:szCs w:val="24"/>
+                <w:lang w:val="en"/>
+              </w:rPr>
+              <m:t>12</m:t>
+            </m:r>
+          </m:sup>
+        </m:sSup>
+        <m:r>
+          <w:rPr>
+            <w:rFonts w:ascii="Cambria Math" w:hAnsi="Cambria Math" w:cs="Comic Sans MS"/>
+            <w:color w:val="000000"/>
+            <w:kern w:val="0"/>
+            <w:sz w:val="24"/>
+            <w:szCs w:val="24"/>
+            <w:lang w:val="en"/>
+          </w:rPr>
+          <m:t>kcal</m:t>
+        </m:r>
+      </m:oMath>
+      <w:r>
+        <w:rPr>
+          <w:rFonts w:ascii="Comic Sans MS" w:hAnsi="Comic Sans MS" w:cs="Comic Sans MS"/>
+          <w:color w:val="000000"/>
+          <w:kern w:val="0"/>
+          <w:sz w:val="24"/>
+          <w:szCs w:val="24"/>
+          <w:lang w:val="en"/>
+        </w:rPr>
+        <w:tab/>
+        <w:t>[6]</w:t>
       </w:r>
     </w:p>
     <w:p>
@@ -5878,61 +6735,310 @@
           <w:lang w:val="en"/>
         </w:rPr>
       </w:pPr>
+      <m:oMath>
+        <m:r>
+          <w:rPr>
+            <w:rFonts w:ascii="Cambria Math" w:hAnsi="Cambria Math" w:cs="Comic Sans MS"/>
+            <w:color w:val="000000"/>
+            <w:kern w:val="0"/>
+            <w:sz w:val="24"/>
+            <w:szCs w:val="24"/>
+            <w:lang w:val="en"/>
+          </w:rPr>
+          <m:t>9.3×</m:t>
+        </m:r>
+        <m:sSup>
+          <m:sSupPr>
+            <m:ctrlPr>
+              <w:rPr>
+                <w:rFonts w:ascii="Cambria Math" w:hAnsi="Cambria Math" w:cs="Comic Sans MS"/>
+                <w:i/>
+                <w:color w:val="000000"/>
+                <w:kern w:val="0"/>
+                <w:sz w:val="24"/>
+                <w:szCs w:val="24"/>
+                <w:lang w:val="en"/>
+              </w:rPr>
+            </m:ctrlPr>
+          </m:sSupPr>
+          <m:e>
+            <m:r>
+              <w:rPr>
+                <w:rFonts w:ascii="Cambria Math" w:hAnsi="Cambria Math" w:cs="Comic Sans MS"/>
+                <w:color w:val="000000"/>
+                <w:kern w:val="0"/>
+                <w:sz w:val="24"/>
+                <w:szCs w:val="24"/>
+                <w:lang w:val="en"/>
+              </w:rPr>
+              <m:t>10</m:t>
+            </m:r>
+          </m:e>
+          <m:sup>
+            <m:r>
+              <w:rPr>
+                <w:rFonts w:ascii="Cambria Math" w:hAnsi="Cambria Math" w:cs="Comic Sans MS"/>
+                <w:color w:val="000000"/>
+                <w:kern w:val="0"/>
+                <w:sz w:val="24"/>
+                <w:szCs w:val="24"/>
+                <w:lang w:val="en"/>
+              </w:rPr>
+              <m:t>12</m:t>
+            </m:r>
+          </m:sup>
+        </m:sSup>
+        <m:r>
+          <w:rPr>
+            <w:rFonts w:ascii="Cambria Math" w:hAnsi="Cambria Math" w:cs="Calibri"/>
+            <w:noProof/>
+            <w:color w:val="000000"/>
+            <w:kern w:val="0"/>
+            <w:sz w:val="24"/>
+            <w:szCs w:val="24"/>
+            <w:lang w:val="en"/>
+          </w:rPr>
+          <m:t>kcal/ (</m:t>
+        </m:r>
+        <m:r>
+          <w:rPr>
+            <w:rFonts w:ascii="Cambria Math" w:hAnsi="Cambria Math" w:cs="Comic Sans MS"/>
+            <w:color w:val="000000"/>
+            <w:kern w:val="0"/>
+            <w:sz w:val="24"/>
+            <w:szCs w:val="24"/>
+            <w:lang w:val="en"/>
+          </w:rPr>
+          <m:t>1.908×</m:t>
+        </m:r>
+        <m:sSup>
+          <m:sSupPr>
+            <m:ctrlPr>
+              <w:rPr>
+                <w:rFonts w:ascii="Cambria Math" w:hAnsi="Cambria Math" w:cs="Comic Sans MS"/>
+                <w:i/>
+                <w:color w:val="000000"/>
+                <w:kern w:val="0"/>
+                <w:sz w:val="24"/>
+                <w:szCs w:val="24"/>
+                <w:lang w:val="en"/>
+              </w:rPr>
+            </m:ctrlPr>
+          </m:sSupPr>
+          <m:e>
+            <m:r>
+              <w:rPr>
+                <w:rFonts w:ascii="Cambria Math" w:hAnsi="Cambria Math" w:cs="Comic Sans MS"/>
+                <w:color w:val="000000"/>
+                <w:kern w:val="0"/>
+                <w:sz w:val="24"/>
+                <w:szCs w:val="24"/>
+                <w:lang w:val="en"/>
+              </w:rPr>
+              <m:t>10</m:t>
+            </m:r>
+          </m:e>
+          <m:sup>
+            <m:r>
+              <w:rPr>
+                <w:rFonts w:ascii="Cambria Math" w:hAnsi="Cambria Math" w:cs="Comic Sans MS"/>
+                <w:color w:val="000000"/>
+                <w:kern w:val="0"/>
+                <w:sz w:val="24"/>
+                <w:szCs w:val="24"/>
+                <w:lang w:val="en"/>
+              </w:rPr>
+              <m:t>6</m:t>
+            </m:r>
+          </m:sup>
+        </m:sSup>
+        <m:f>
+          <m:fPr>
+            <m:ctrlPr>
+              <w:rPr>
+                <w:rFonts w:ascii="Cambria Math" w:hAnsi="Cambria Math" w:cs="Comic Sans MS"/>
+                <w:i/>
+                <w:color w:val="000000"/>
+                <w:kern w:val="0"/>
+                <w:sz w:val="24"/>
+                <w:szCs w:val="24"/>
+                <w:lang w:val="en"/>
+              </w:rPr>
+            </m:ctrlPr>
+          </m:fPr>
+          <m:num>
+            <m:r>
+              <w:rPr>
+                <w:rFonts w:ascii="Cambria Math" w:hAnsi="Cambria Math" w:cs="Comic Sans MS"/>
+                <w:color w:val="000000"/>
+                <w:kern w:val="0"/>
+                <w:sz w:val="24"/>
+                <w:szCs w:val="24"/>
+                <w:lang w:val="en"/>
+              </w:rPr>
+              <m:t>kcal</m:t>
+            </m:r>
+          </m:num>
+          <m:den>
+            <m:r>
+              <w:rPr>
+                <w:rFonts w:ascii="Cambria Math" w:hAnsi="Cambria Math" w:cs="Comic Sans MS"/>
+                <w:color w:val="000000"/>
+                <w:kern w:val="0"/>
+                <w:sz w:val="24"/>
+                <w:szCs w:val="24"/>
+                <w:lang w:val="en"/>
+              </w:rPr>
+              <m:t>acre</m:t>
+            </m:r>
+          </m:den>
+        </m:f>
+        <m:r>
+          <w:rPr>
+            <w:rFonts w:ascii="Cambria Math" w:hAnsi="Cambria Math" w:cs="Calibri"/>
+            <w:noProof/>
+            <w:color w:val="000000"/>
+            <w:kern w:val="0"/>
+            <w:sz w:val="24"/>
+            <w:szCs w:val="24"/>
+            <w:lang w:val="en"/>
+          </w:rPr>
+          <m:t>)=4.87×</m:t>
+        </m:r>
+        <m:sSup>
+          <m:sSupPr>
+            <m:ctrlPr>
+              <w:rPr>
+                <w:rFonts w:ascii="Cambria Math" w:hAnsi="Cambria Math" w:cs="Calibri"/>
+                <w:i/>
+                <w:noProof/>
+                <w:color w:val="000000"/>
+                <w:kern w:val="0"/>
+                <w:sz w:val="24"/>
+                <w:szCs w:val="24"/>
+                <w:lang w:val="en"/>
+              </w:rPr>
+            </m:ctrlPr>
+          </m:sSupPr>
+          <m:e>
+            <m:r>
+              <w:rPr>
+                <w:rFonts w:ascii="Cambria Math" w:hAnsi="Cambria Math" w:cs="Calibri"/>
+                <w:noProof/>
+                <w:color w:val="000000"/>
+                <w:kern w:val="0"/>
+                <w:sz w:val="24"/>
+                <w:szCs w:val="24"/>
+                <w:lang w:val="en"/>
+              </w:rPr>
+              <m:t>10</m:t>
+            </m:r>
+          </m:e>
+          <m:sup>
+            <m:r>
+              <w:rPr>
+                <w:rFonts w:ascii="Cambria Math" w:hAnsi="Cambria Math" w:cs="Calibri"/>
+                <w:noProof/>
+                <w:color w:val="000000"/>
+                <w:kern w:val="0"/>
+                <w:sz w:val="24"/>
+                <w:szCs w:val="24"/>
+                <w:lang w:val="en"/>
+              </w:rPr>
+              <m:t>6</m:t>
+            </m:r>
+          </m:sup>
+        </m:sSup>
+        <m:r>
+          <w:rPr>
+            <w:rFonts w:ascii="Cambria Math" w:hAnsi="Cambria Math" w:cs="Calibri"/>
+            <w:noProof/>
+            <w:color w:val="000000"/>
+            <w:kern w:val="0"/>
+            <w:sz w:val="24"/>
+            <w:szCs w:val="24"/>
+            <w:lang w:val="en"/>
+          </w:rPr>
+          <m:t>acres≈19,700 k</m:t>
+        </m:r>
+        <m:sSup>
+          <m:sSupPr>
+            <m:ctrlPr>
+              <w:rPr>
+                <w:rFonts w:ascii="Cambria Math" w:hAnsi="Cambria Math" w:cs="Calibri"/>
+                <w:i/>
+                <w:noProof/>
+                <w:color w:val="000000"/>
+                <w:kern w:val="0"/>
+                <w:sz w:val="24"/>
+                <w:szCs w:val="24"/>
+                <w:lang w:val="en"/>
+              </w:rPr>
+            </m:ctrlPr>
+          </m:sSupPr>
+          <m:e>
+            <m:r>
+              <w:rPr>
+                <w:rFonts w:ascii="Cambria Math" w:hAnsi="Cambria Math" w:cs="Calibri"/>
+                <w:noProof/>
+                <w:color w:val="000000"/>
+                <w:kern w:val="0"/>
+                <w:sz w:val="24"/>
+                <w:szCs w:val="24"/>
+                <w:lang w:val="en"/>
+              </w:rPr>
+              <m:t>m</m:t>
+            </m:r>
+          </m:e>
+          <m:sup>
+            <m:r>
+              <w:rPr>
+                <w:rFonts w:ascii="Cambria Math" w:hAnsi="Cambria Math" w:cs="Calibri"/>
+                <w:noProof/>
+                <w:color w:val="000000"/>
+                <w:kern w:val="0"/>
+                <w:sz w:val="24"/>
+                <w:szCs w:val="24"/>
+                <w:lang w:val="en"/>
+              </w:rPr>
+              <m:t>2</m:t>
+            </m:r>
+          </m:sup>
+        </m:sSup>
+        <m:r>
+          <w:rPr>
+            <w:rFonts w:ascii="Cambria Math" w:hAnsi="Cambria Math" w:cs="Calibri"/>
+            <w:noProof/>
+            <w:color w:val="000000"/>
+            <w:kern w:val="0"/>
+            <w:sz w:val="24"/>
+            <w:szCs w:val="24"/>
+            <w:lang w:val="en"/>
+          </w:rPr>
+          <m:t xml:space="preserve"> </m:t>
+        </m:r>
+      </m:oMath>
       <w:r>
         <w:rPr>
           <w:rFonts w:ascii="Calibri" w:hAnsi="Calibri" w:cs="Calibri"/>
           <w:noProof/>
-          <w:kern w:val="0"/>
-          <w:lang w:val="en"/>
-        </w:rPr>
-        <w:drawing>
-          <wp:inline distT="0" distB="0" distL="0" distR="0" wp14:anchorId="3FB3C8C8" wp14:editId="6F2A7C11">
-            <wp:extent cx="2952750" cy="463550"/>
-            <wp:effectExtent l="0" t="0" r="0" b="0"/>
-            <wp:docPr id="6" name="Picture 6"/>
-            <wp:cNvGraphicFramePr>
-              <a:graphicFrameLocks xmlns:a="http://schemas.openxmlformats.org/drawingml/2006/main" noChangeAspect="1"/>
-            </wp:cNvGraphicFramePr>
-            <a:graphic xmlns:a="http://schemas.openxmlformats.org/drawingml/2006/main">
-              <a:graphicData uri="http://schemas.openxmlformats.org/drawingml/2006/picture">
-                <pic:pic xmlns:pic="http://schemas.openxmlformats.org/drawingml/2006/picture">
-                  <pic:nvPicPr>
-                    <pic:cNvPr id="0" name="Picture 6"/>
-                    <pic:cNvPicPr>
-                      <a:picLocks noChangeAspect="1" noChangeArrowheads="1"/>
-                    </pic:cNvPicPr>
-                  </pic:nvPicPr>
-                  <pic:blipFill>
-                    <a:blip r:embed="rId17">
-                      <a:extLst>
-                        <a:ext uri="{28A0092B-C50C-407E-A947-70E740481C1C}">
-                          <a14:useLocalDpi xmlns:a14="http://schemas.microsoft.com/office/drawing/2010/main" val="0"/>
-                        </a:ext>
-                      </a:extLst>
-                    </a:blip>
-                    <a:srcRect/>
-                    <a:stretch>
-                      <a:fillRect/>
-                    </a:stretch>
-                  </pic:blipFill>
-                  <pic:spPr bwMode="auto">
-                    <a:xfrm>
-                      <a:off x="0" y="0"/>
-                      <a:ext cx="2952750" cy="463550"/>
-                    </a:xfrm>
-                    <a:prstGeom prst="rect">
-                      <a:avLst/>
-                    </a:prstGeom>
-                    <a:noFill/>
-                    <a:ln>
-                      <a:noFill/>
-                    </a:ln>
-                  </pic:spPr>
-                </pic:pic>
-              </a:graphicData>
-            </a:graphic>
-          </wp:inline>
-        </w:drawing>
+          <w:color w:val="000000"/>
+          <w:kern w:val="0"/>
+          <w:sz w:val="24"/>
+          <w:szCs w:val="24"/>
+          <w:lang w:val="en"/>
+        </w:rPr>
+        <w:tab/>
+        <w:t>[7]</w:t>
+      </w:r>
+      <w:r>
+        <w:rPr>
+          <w:rFonts w:ascii="Calibri" w:hAnsi="Calibri" w:cs="Calibri"/>
+          <w:noProof/>
+          <w:kern w:val="0"/>
+          <w:lang w:val="en"/>
+        </w:rPr>
+        <w:t xml:space="preserve"> </w:t>
       </w:r>
     </w:p>
     <w:p>
@@ -5983,61 +7089,367 @@
           <w:lang w:val="en"/>
         </w:rPr>
       </w:pPr>
+      <m:oMath>
+        <m:r>
+          <w:rPr>
+            <w:rFonts w:ascii="Cambria Math" w:hAnsi="Cambria Math" w:cs="Comic Sans MS"/>
+            <w:color w:val="000000"/>
+            <w:kern w:val="0"/>
+            <w:sz w:val="24"/>
+            <w:szCs w:val="24"/>
+            <w:lang w:val="en"/>
+          </w:rPr>
+          <m:t>9.3×</m:t>
+        </m:r>
+        <m:sSup>
+          <m:sSupPr>
+            <m:ctrlPr>
+              <w:rPr>
+                <w:rFonts w:ascii="Cambria Math" w:hAnsi="Cambria Math" w:cs="Comic Sans MS"/>
+                <w:i/>
+                <w:color w:val="000000"/>
+                <w:kern w:val="0"/>
+                <w:sz w:val="24"/>
+                <w:szCs w:val="24"/>
+                <w:lang w:val="en"/>
+              </w:rPr>
+            </m:ctrlPr>
+          </m:sSupPr>
+          <m:e>
+            <m:r>
+              <w:rPr>
+                <w:rFonts w:ascii="Cambria Math" w:hAnsi="Cambria Math" w:cs="Comic Sans MS"/>
+                <w:color w:val="000000"/>
+                <w:kern w:val="0"/>
+                <w:sz w:val="24"/>
+                <w:szCs w:val="24"/>
+                <w:lang w:val="en"/>
+              </w:rPr>
+              <m:t>10</m:t>
+            </m:r>
+          </m:e>
+          <m:sup>
+            <m:r>
+              <w:rPr>
+                <w:rFonts w:ascii="Cambria Math" w:hAnsi="Cambria Math" w:cs="Comic Sans MS"/>
+                <w:color w:val="000000"/>
+                <w:kern w:val="0"/>
+                <w:sz w:val="24"/>
+                <w:szCs w:val="24"/>
+                <w:lang w:val="en"/>
+              </w:rPr>
+              <m:t>12</m:t>
+            </m:r>
+          </m:sup>
+        </m:sSup>
+        <m:r>
+          <m:rPr>
+            <m:sty m:val="p"/>
+          </m:rPr>
+          <w:rPr>
+            <w:rFonts w:ascii="Cambria Math" w:hAnsi="Cambria Math" w:cs="Calibri"/>
+            <w:noProof/>
+            <w:color w:val="000000"/>
+            <w:kern w:val="0"/>
+            <w:sz w:val="24"/>
+            <w:szCs w:val="24"/>
+            <w:lang w:val="en"/>
+          </w:rPr>
+          <m:t xml:space="preserve"> kcal / </m:t>
+        </m:r>
+        <m:d>
+          <m:dPr>
+            <m:ctrlPr>
+              <w:rPr>
+                <w:rFonts w:ascii="Cambria Math" w:hAnsi="Cambria Math" w:cs="Calibri"/>
+                <w:noProof/>
+                <w:color w:val="000000"/>
+                <w:kern w:val="0"/>
+                <w:sz w:val="24"/>
+                <w:szCs w:val="24"/>
+                <w:lang w:val="en"/>
+              </w:rPr>
+            </m:ctrlPr>
+          </m:dPr>
+          <m:e>
+            <m:r>
+              <m:rPr>
+                <m:sty m:val="p"/>
+              </m:rPr>
+              <w:rPr>
+                <w:rFonts w:ascii="Cambria Math" w:hAnsi="Cambria Math" w:cs="Calibri"/>
+                <w:noProof/>
+                <w:color w:val="000000"/>
+                <w:kern w:val="0"/>
+                <w:sz w:val="24"/>
+                <w:szCs w:val="24"/>
+                <w:lang w:val="en"/>
+              </w:rPr>
+              <m:t>1.254×</m:t>
+            </m:r>
+            <m:sSup>
+              <m:sSupPr>
+                <m:ctrlPr>
+                  <w:rPr>
+                    <w:rFonts w:ascii="Cambria Math" w:hAnsi="Cambria Math" w:cs="Calibri"/>
+                    <w:noProof/>
+                    <w:color w:val="000000"/>
+                    <w:kern w:val="0"/>
+                    <w:sz w:val="24"/>
+                    <w:szCs w:val="24"/>
+                    <w:lang w:val="en"/>
+                  </w:rPr>
+                </m:ctrlPr>
+              </m:sSupPr>
+              <m:e>
+                <m:r>
+                  <m:rPr>
+                    <m:sty m:val="p"/>
+                  </m:rPr>
+                  <w:rPr>
+                    <w:rFonts w:ascii="Cambria Math" w:hAnsi="Cambria Math" w:cs="Calibri"/>
+                    <w:noProof/>
+                    <w:color w:val="000000"/>
+                    <w:kern w:val="0"/>
+                    <w:sz w:val="24"/>
+                    <w:szCs w:val="24"/>
+                    <w:lang w:val="en"/>
+                  </w:rPr>
+                  <m:t>10</m:t>
+                </m:r>
+              </m:e>
+              <m:sup>
+                <m:r>
+                  <m:rPr>
+                    <m:sty m:val="p"/>
+                  </m:rPr>
+                  <w:rPr>
+                    <w:rFonts w:ascii="Cambria Math" w:hAnsi="Cambria Math" w:cs="Calibri"/>
+                    <w:noProof/>
+                    <w:color w:val="000000"/>
+                    <w:kern w:val="0"/>
+                    <w:sz w:val="24"/>
+                    <w:szCs w:val="24"/>
+                    <w:lang w:val="en"/>
+                  </w:rPr>
+                  <m:t>6</m:t>
+                </m:r>
+              </m:sup>
+            </m:sSup>
+            <m:f>
+              <m:fPr>
+                <m:ctrlPr>
+                  <w:rPr>
+                    <w:rFonts w:ascii="Cambria Math" w:hAnsi="Cambria Math" w:cs="Calibri"/>
+                    <w:i/>
+                    <w:noProof/>
+                    <w:color w:val="000000"/>
+                    <w:kern w:val="0"/>
+                    <w:sz w:val="24"/>
+                    <w:szCs w:val="24"/>
+                    <w:lang w:val="en"/>
+                  </w:rPr>
+                </m:ctrlPr>
+              </m:fPr>
+              <m:num>
+                <m:r>
+                  <w:rPr>
+                    <w:rFonts w:ascii="Cambria Math" w:hAnsi="Cambria Math" w:cs="Calibri"/>
+                    <w:noProof/>
+                    <w:color w:val="000000"/>
+                    <w:kern w:val="0"/>
+                    <w:sz w:val="24"/>
+                    <w:szCs w:val="24"/>
+                    <w:lang w:val="en"/>
+                  </w:rPr>
+                  <m:t>kcal</m:t>
+                </m:r>
+                <m:ctrlPr>
+                  <w:rPr>
+                    <w:rFonts w:ascii="Cambria Math" w:hAnsi="Cambria Math" w:cs="Calibri"/>
+                    <w:noProof/>
+                    <w:color w:val="000000"/>
+                    <w:kern w:val="0"/>
+                    <w:sz w:val="24"/>
+                    <w:szCs w:val="24"/>
+                    <w:lang w:val="en"/>
+                  </w:rPr>
+                </m:ctrlPr>
+              </m:num>
+              <m:den>
+                <m:r>
+                  <w:rPr>
+                    <w:rFonts w:ascii="Cambria Math" w:hAnsi="Cambria Math" w:cs="Calibri"/>
+                    <w:noProof/>
+                    <w:color w:val="000000"/>
+                    <w:kern w:val="0"/>
+                    <w:sz w:val="24"/>
+                    <w:szCs w:val="24"/>
+                    <w:lang w:val="en"/>
+                  </w:rPr>
+                  <m:t>acre</m:t>
+                </m:r>
+              </m:den>
+            </m:f>
+            <m:ctrlPr>
+              <w:rPr>
+                <w:rFonts w:ascii="Cambria Math" w:hAnsi="Cambria Math" w:cs="Calibri"/>
+                <w:i/>
+                <w:noProof/>
+                <w:color w:val="000000"/>
+                <w:kern w:val="0"/>
+                <w:sz w:val="24"/>
+                <w:szCs w:val="24"/>
+                <w:lang w:val="en"/>
+              </w:rPr>
+            </m:ctrlPr>
+          </m:e>
+        </m:d>
+        <m:r>
+          <w:rPr>
+            <w:rFonts w:ascii="Cambria Math" w:hAnsi="Cambria Math" w:cs="Calibri"/>
+            <w:noProof/>
+            <w:color w:val="000000"/>
+            <w:kern w:val="0"/>
+            <w:sz w:val="24"/>
+            <w:szCs w:val="24"/>
+            <w:lang w:val="en"/>
+          </w:rPr>
+          <m:t>=7.41×</m:t>
+        </m:r>
+        <m:sSup>
+          <m:sSupPr>
+            <m:ctrlPr>
+              <w:rPr>
+                <w:rFonts w:ascii="Cambria Math" w:hAnsi="Cambria Math" w:cs="Calibri"/>
+                <w:i/>
+                <w:noProof/>
+                <w:color w:val="000000"/>
+                <w:kern w:val="0"/>
+                <w:sz w:val="24"/>
+                <w:szCs w:val="24"/>
+                <w:lang w:val="en"/>
+              </w:rPr>
+            </m:ctrlPr>
+          </m:sSupPr>
+          <m:e>
+            <m:r>
+              <w:rPr>
+                <w:rFonts w:ascii="Cambria Math" w:hAnsi="Cambria Math" w:cs="Calibri"/>
+                <w:noProof/>
+                <w:color w:val="000000"/>
+                <w:kern w:val="0"/>
+                <w:sz w:val="24"/>
+                <w:szCs w:val="24"/>
+                <w:lang w:val="en"/>
+              </w:rPr>
+              <m:t>10</m:t>
+            </m:r>
+          </m:e>
+          <m:sup>
+            <m:r>
+              <w:rPr>
+                <w:rFonts w:ascii="Cambria Math" w:hAnsi="Cambria Math" w:cs="Calibri"/>
+                <w:noProof/>
+                <w:color w:val="000000"/>
+                <w:kern w:val="0"/>
+                <w:sz w:val="24"/>
+                <w:szCs w:val="24"/>
+                <w:lang w:val="en"/>
+              </w:rPr>
+              <m:t>6</m:t>
+            </m:r>
+          </m:sup>
+        </m:sSup>
+        <m:r>
+          <w:rPr>
+            <w:rFonts w:ascii="Cambria Math" w:hAnsi="Cambria Math" w:cs="Calibri"/>
+            <w:noProof/>
+            <w:color w:val="000000"/>
+            <w:kern w:val="0"/>
+            <w:sz w:val="24"/>
+            <w:szCs w:val="24"/>
+            <w:lang w:val="en"/>
+          </w:rPr>
+          <m:t>acres≈30,000 k</m:t>
+        </m:r>
+        <m:sSup>
+          <m:sSupPr>
+            <m:ctrlPr>
+              <w:rPr>
+                <w:rFonts w:ascii="Cambria Math" w:hAnsi="Cambria Math" w:cs="Calibri"/>
+                <w:i/>
+                <w:noProof/>
+                <w:color w:val="000000"/>
+                <w:kern w:val="0"/>
+                <w:sz w:val="24"/>
+                <w:szCs w:val="24"/>
+                <w:lang w:val="en"/>
+              </w:rPr>
+            </m:ctrlPr>
+          </m:sSupPr>
+          <m:e>
+            <m:r>
+              <w:rPr>
+                <w:rFonts w:ascii="Cambria Math" w:hAnsi="Cambria Math" w:cs="Calibri"/>
+                <w:noProof/>
+                <w:color w:val="000000"/>
+                <w:kern w:val="0"/>
+                <w:sz w:val="24"/>
+                <w:szCs w:val="24"/>
+                <w:lang w:val="en"/>
+              </w:rPr>
+              <m:t>m</m:t>
+            </m:r>
+          </m:e>
+          <m:sup>
+            <m:r>
+              <w:rPr>
+                <w:rFonts w:ascii="Cambria Math" w:hAnsi="Cambria Math" w:cs="Calibri"/>
+                <w:noProof/>
+                <w:color w:val="000000"/>
+                <w:kern w:val="0"/>
+                <w:sz w:val="24"/>
+                <w:szCs w:val="24"/>
+                <w:lang w:val="en"/>
+              </w:rPr>
+              <m:t>2</m:t>
+            </m:r>
+          </m:sup>
+        </m:sSup>
+      </m:oMath>
       <w:r>
         <w:rPr>
           <w:rFonts w:ascii="Calibri" w:hAnsi="Calibri" w:cs="Calibri"/>
           <w:noProof/>
-          <w:kern w:val="0"/>
-          <w:lang w:val="en"/>
-        </w:rPr>
-        <w:drawing>
-          <wp:inline distT="0" distB="0" distL="0" distR="0" wp14:anchorId="4BE68918" wp14:editId="66262D5E">
-            <wp:extent cx="2952750" cy="463550"/>
-            <wp:effectExtent l="0" t="0" r="0" b="0"/>
-            <wp:docPr id="7" name="Picture 7"/>
-            <wp:cNvGraphicFramePr>
-              <a:graphicFrameLocks xmlns:a="http://schemas.openxmlformats.org/drawingml/2006/main" noChangeAspect="1"/>
-            </wp:cNvGraphicFramePr>
-            <a:graphic xmlns:a="http://schemas.openxmlformats.org/drawingml/2006/main">
-              <a:graphicData uri="http://schemas.openxmlformats.org/drawingml/2006/picture">
-                <pic:pic xmlns:pic="http://schemas.openxmlformats.org/drawingml/2006/picture">
-                  <pic:nvPicPr>
-                    <pic:cNvPr id="0" name="Picture 7"/>
-                    <pic:cNvPicPr>
-                      <a:picLocks noChangeAspect="1" noChangeArrowheads="1"/>
-                    </pic:cNvPicPr>
-                  </pic:nvPicPr>
-                  <pic:blipFill>
-                    <a:blip r:embed="rId18">
-                      <a:extLst>
-                        <a:ext uri="{28A0092B-C50C-407E-A947-70E740481C1C}">
-                          <a14:useLocalDpi xmlns:a14="http://schemas.microsoft.com/office/drawing/2010/main" val="0"/>
-                        </a:ext>
-                      </a:extLst>
-                    </a:blip>
-                    <a:srcRect/>
-                    <a:stretch>
-                      <a:fillRect/>
-                    </a:stretch>
-                  </pic:blipFill>
-                  <pic:spPr bwMode="auto">
-                    <a:xfrm>
-                      <a:off x="0" y="0"/>
-                      <a:ext cx="2952750" cy="463550"/>
-                    </a:xfrm>
-                    <a:prstGeom prst="rect">
-                      <a:avLst/>
-                    </a:prstGeom>
-                    <a:noFill/>
-                    <a:ln>
-                      <a:noFill/>
-                    </a:ln>
-                  </pic:spPr>
-                </pic:pic>
-              </a:graphicData>
-            </a:graphic>
-          </wp:inline>
-        </w:drawing>
+          <w:color w:val="000000"/>
+          <w:kern w:val="0"/>
+          <w:sz w:val="24"/>
+          <w:szCs w:val="24"/>
+          <w:lang w:val="en"/>
+        </w:rPr>
+        <w:t xml:space="preserve"> </w:t>
+      </w:r>
+      <w:r>
+        <w:rPr>
+          <w:rFonts w:ascii="Calibri" w:hAnsi="Calibri" w:cs="Calibri"/>
+          <w:noProof/>
+          <w:color w:val="000000"/>
+          <w:kern w:val="0"/>
+          <w:sz w:val="24"/>
+          <w:szCs w:val="24"/>
+          <w:lang w:val="en"/>
+        </w:rPr>
+        <w:t xml:space="preserve"> </w:t>
+      </w:r>
+      <w:r>
+        <w:rPr>
+          <w:rFonts w:ascii="Calibri" w:hAnsi="Calibri" w:cs="Calibri"/>
+          <w:noProof/>
+          <w:kern w:val="0"/>
+          <w:lang w:val="en"/>
+        </w:rPr>
+        <w:t>[8]</w:t>
       </w:r>
     </w:p>
     <w:p>
@@ -6444,7 +7856,31 @@
           <w:szCs w:val="24"/>
           <w:lang w:val="en"/>
         </w:rPr>
-        <w:t xml:space="preserve"> pretty arrogant to assume that “those students” don’t need to (or can’t) do the math. If you’re going to have success talking about numerical calculations, you might as well start with examples that everyone can relate to, and everyone eats! Along the way you might find fascinating historical questions to investigate</w:t>
+        <w:t xml:space="preserve"> </w:t>
+      </w:r>
+      <w:proofErr w:type="gramStart"/>
+      <w:r>
+        <w:rPr>
+          <w:rFonts w:ascii="Comic Sans MS" w:hAnsi="Comic Sans MS" w:cs="Comic Sans MS"/>
+          <w:color w:val="000000"/>
+          <w:kern w:val="0"/>
+          <w:sz w:val="24"/>
+          <w:szCs w:val="24"/>
+          <w:lang w:val="en"/>
+        </w:rPr>
+        <w:t>pretty arrogant</w:t>
+      </w:r>
+      <w:proofErr w:type="gramEnd"/>
+      <w:r>
+        <w:rPr>
+          <w:rFonts w:ascii="Comic Sans MS" w:hAnsi="Comic Sans MS" w:cs="Comic Sans MS"/>
+          <w:color w:val="000000"/>
+          <w:kern w:val="0"/>
+          <w:sz w:val="24"/>
+          <w:szCs w:val="24"/>
+          <w:lang w:val="en"/>
+        </w:rPr>
+        <w:t xml:space="preserve"> to assume that “those students” don’t need to (or can’t) do the math. If you’re going to have success talking about numerical calculations, you might as well start with examples that everyone can relate to, and everyone eats! Along the way you might find fascinating historical questions to investigate</w:t>
       </w:r>
       <w:r>
         <w:rPr>
@@ -6622,13 +8058,57 @@
     <w:lsdException w:name="HTML Sample" w:semiHidden="1" w:unhideWhenUsed="1"/>
     <w:lsdException w:name="HTML Typewriter" w:semiHidden="1" w:unhideWhenUsed="1"/>
     <w:lsdException w:name="HTML Variable" w:semiHidden="1" w:unhideWhenUsed="1"/>
+    <w:lsdException w:name="Normal Table" w:semiHidden="1" w:unhideWhenUsed="1"/>
     <w:lsdException w:name="annotation subject" w:semiHidden="1" w:unhideWhenUsed="1"/>
     <w:lsdException w:name="No List" w:semiHidden="1" w:unhideWhenUsed="1"/>
     <w:lsdException w:name="Outline List 1" w:semiHidden="1" w:unhideWhenUsed="1"/>
     <w:lsdException w:name="Outline List 2" w:semiHidden="1" w:unhideWhenUsed="1"/>
     <w:lsdException w:name="Outline List 3" w:semiHidden="1" w:unhideWhenUsed="1"/>
+    <w:lsdException w:name="Table Simple 1" w:semiHidden="1" w:unhideWhenUsed="1"/>
+    <w:lsdException w:name="Table Simple 2" w:semiHidden="1" w:unhideWhenUsed="1"/>
+    <w:lsdException w:name="Table Simple 3" w:semiHidden="1" w:unhideWhenUsed="1"/>
+    <w:lsdException w:name="Table Classic 1" w:semiHidden="1" w:unhideWhenUsed="1"/>
+    <w:lsdException w:name="Table Classic 2" w:semiHidden="1" w:unhideWhenUsed="1"/>
+    <w:lsdException w:name="Table Classic 3" w:semiHidden="1" w:unhideWhenUsed="1"/>
+    <w:lsdException w:name="Table Classic 4" w:semiHidden="1" w:unhideWhenUsed="1"/>
+    <w:lsdException w:name="Table Colorful 1" w:semiHidden="1" w:unhideWhenUsed="1"/>
+    <w:lsdException w:name="Table Colorful 2" w:semiHidden="1" w:unhideWhenUsed="1"/>
+    <w:lsdException w:name="Table Colorful 3" w:semiHidden="1" w:unhideWhenUsed="1"/>
+    <w:lsdException w:name="Table Columns 1" w:semiHidden="1" w:unhideWhenUsed="1"/>
+    <w:lsdException w:name="Table Columns 2" w:semiHidden="1" w:unhideWhenUsed="1"/>
+    <w:lsdException w:name="Table Columns 3" w:semiHidden="1" w:unhideWhenUsed="1"/>
+    <w:lsdException w:name="Table Columns 4" w:semiHidden="1" w:unhideWhenUsed="1"/>
+    <w:lsdException w:name="Table Columns 5" w:semiHidden="1" w:unhideWhenUsed="1"/>
+    <w:lsdException w:name="Table Grid 1" w:semiHidden="1" w:unhideWhenUsed="1"/>
+    <w:lsdException w:name="Table Grid 2" w:semiHidden="1" w:unhideWhenUsed="1"/>
+    <w:lsdException w:name="Table Grid 3" w:semiHidden="1" w:unhideWhenUsed="1"/>
+    <w:lsdException w:name="Table Grid 4" w:semiHidden="1" w:unhideWhenUsed="1"/>
+    <w:lsdException w:name="Table Grid 5" w:semiHidden="1" w:unhideWhenUsed="1"/>
+    <w:lsdException w:name="Table Grid 6" w:semiHidden="1" w:unhideWhenUsed="1"/>
+    <w:lsdException w:name="Table Grid 7" w:semiHidden="1" w:unhideWhenUsed="1"/>
+    <w:lsdException w:name="Table Grid 8" w:semiHidden="1" w:unhideWhenUsed="1"/>
+    <w:lsdException w:name="Table List 1" w:semiHidden="1" w:unhideWhenUsed="1"/>
+    <w:lsdException w:name="Table List 2" w:semiHidden="1" w:unhideWhenUsed="1"/>
+    <w:lsdException w:name="Table List 3" w:semiHidden="1" w:unhideWhenUsed="1"/>
+    <w:lsdException w:name="Table List 4" w:semiHidden="1" w:unhideWhenUsed="1"/>
+    <w:lsdException w:name="Table List 5" w:semiHidden="1" w:unhideWhenUsed="1"/>
+    <w:lsdException w:name="Table List 6" w:semiHidden="1" w:unhideWhenUsed="1"/>
+    <w:lsdException w:name="Table List 7" w:semiHidden="1" w:unhideWhenUsed="1"/>
+    <w:lsdException w:name="Table List 8" w:semiHidden="1" w:unhideWhenUsed="1"/>
+    <w:lsdException w:name="Table 3D effects 1" w:semiHidden="1" w:unhideWhenUsed="1"/>
+    <w:lsdException w:name="Table 3D effects 2" w:semiHidden="1" w:unhideWhenUsed="1"/>
+    <w:lsdException w:name="Table 3D effects 3" w:semiHidden="1" w:unhideWhenUsed="1"/>
+    <w:lsdException w:name="Table Contemporary" w:semiHidden="1" w:unhideWhenUsed="1"/>
+    <w:lsdException w:name="Table Elegant" w:semiHidden="1" w:unhideWhenUsed="1"/>
+    <w:lsdException w:name="Table Professional" w:semiHidden="1" w:unhideWhenUsed="1"/>
+    <w:lsdException w:name="Table Subtle 1" w:semiHidden="1" w:unhideWhenUsed="1"/>
+    <w:lsdException w:name="Table Subtle 2" w:semiHidden="1" w:unhideWhenUsed="1"/>
+    <w:lsdException w:name="Table Web 1" w:semiHidden="1" w:unhideWhenUsed="1"/>
+    <w:lsdException w:name="Table Web 2" w:semiHidden="1" w:unhideWhenUsed="1"/>
+    <w:lsdException w:name="Table Web 3" w:semiHidden="1" w:unhideWhenUsed="1"/>
     <w:lsdException w:name="Balloon Text" w:semiHidden="1" w:unhideWhenUsed="1"/>
     <w:lsdException w:name="Table Grid" w:uiPriority="39"/>
+    <w:lsdException w:name="Table Theme" w:semiHidden="1" w:unhideWhenUsed="1"/>
     <w:lsdException w:name="Placeholder Text" w:semiHidden="1"/>
     <w:lsdException w:name="No Spacing" w:uiPriority="1" w:qFormat="1"/>
     <w:lsdException w:name="Light Shading" w:uiPriority="60"/>
